--- a/TOELF 2.docx
+++ b/TOELF 2.docx
@@ -15,6 +15,13 @@
           <w:lang w:val="en-US"/>
         </w:rPr>
         <w:t>TOELF 1</w:t>
+      </w:r>
+      <w:r>
+        <w:rPr>
+          <w:b/>
+          <w:lang w:val="en-US"/>
+        </w:rPr>
+        <w:t>: Listen to a conversation between a student and the professor</w:t>
       </w:r>
     </w:p>
     <w:p>
@@ -176,6 +183,13 @@
                 <w:lang w:val="en-US"/>
               </w:rPr>
             </w:pPr>
+            <w:r>
+              <w:rPr>
+                <w:b/>
+                <w:lang w:val="en-US"/>
+              </w:rPr>
+              <w:t>Student</w:t>
+            </w:r>
           </w:p>
         </w:tc>
         <w:tc>
@@ -192,8 +206,144 @@
                 <w:lang w:val="en-US"/>
               </w:rPr>
             </w:pPr>
+            <w:r>
+              <w:rPr>
+                <w:lang w:val="en-US"/>
+              </w:rPr>
+              <w:t>Well!</w:t>
+            </w:r>
+          </w:p>
+          <w:p>
+            <w:pPr>
+              <w:rPr>
+                <w:lang w:val="en-US"/>
+              </w:rPr>
+            </w:pPr>
+          </w:p>
+          <w:p>
+            <w:pPr>
+              <w:rPr>
+                <w:lang w:val="en-US"/>
+              </w:rPr>
+            </w:pPr>
+            <w:r>
+              <w:rPr>
+                <w:lang w:val="en-US"/>
+              </w:rPr>
+              <w:t>I have some quick questions about how to write up the research project I did this semester, about climate variations.</w:t>
+            </w:r>
+          </w:p>
+        </w:tc>
+      </w:tr>
+      <w:tr>
+        <w:trPr>
+          <w:trHeight w:val="841"/>
+        </w:trPr>
+        <w:tc>
+          <w:tcPr>
+            <w:tcW w:w="1838" w:type="dxa"/>
+            <w:tcBorders>
+              <w:bottom w:val="single" w:sz="4" w:space="0" w:color="auto"/>
+            </w:tcBorders>
+            <w:vAlign w:val="center"/>
+          </w:tcPr>
+          <w:p>
+            <w:pPr>
+              <w:rPr>
+                <w:b/>
+                <w:lang w:val="en-US"/>
+              </w:rPr>
+            </w:pPr>
+            <w:r>
+              <w:rPr>
+                <w:b/>
+                <w:lang w:val="en-US"/>
+              </w:rPr>
+              <w:t>Professor</w:t>
+            </w:r>
+          </w:p>
+        </w:tc>
+        <w:tc>
+          <w:tcPr>
+            <w:tcW w:w="6990" w:type="dxa"/>
+            <w:tcBorders>
+              <w:bottom w:val="single" w:sz="4" w:space="0" w:color="auto"/>
+            </w:tcBorders>
+            <w:vAlign w:val="center"/>
+          </w:tcPr>
+          <w:p>
+            <w:pPr>
+              <w:rPr>
+                <w:lang w:val="en-US"/>
+              </w:rPr>
+            </w:pPr>
+            <w:r>
+              <w:rPr>
+                <w:lang w:val="en-US"/>
+              </w:rPr>
+              <w:t>Oh! Yes!</w:t>
+            </w:r>
+          </w:p>
+          <w:p>
+            <w:pPr>
+              <w:rPr>
+                <w:u w:val="single"/>
+                <w:lang w:val="en-US"/>
+              </w:rPr>
+            </w:pPr>
+            <w:r>
+              <w:rPr>
+                <w:lang w:val="en-US"/>
+              </w:rPr>
+              <w:t>You were looking at variations in climate in the grant city area, right? How far along have you gotten?</w:t>
+            </w:r>
             <w:bookmarkStart w:id="0" w:name="_GoBack"/>
             <w:bookmarkEnd w:id="0"/>
+          </w:p>
+          <w:p>
+            <w:pPr>
+              <w:rPr>
+                <w:lang w:val="en-US"/>
+              </w:rPr>
+            </w:pPr>
+          </w:p>
+        </w:tc>
+      </w:tr>
+      <w:tr>
+        <w:trPr>
+          <w:trHeight w:val="841"/>
+        </w:trPr>
+        <w:tc>
+          <w:tcPr>
+            <w:tcW w:w="1838" w:type="dxa"/>
+            <w:tcBorders>
+              <w:bottom w:val="single" w:sz="4" w:space="0" w:color="auto"/>
+            </w:tcBorders>
+            <w:vAlign w:val="center"/>
+          </w:tcPr>
+          <w:p>
+            <w:pPr>
+              <w:rPr>
+                <w:b/>
+                <w:lang w:val="en-US"/>
+              </w:rPr>
+            </w:pPr>
+          </w:p>
+        </w:tc>
+        <w:tc>
+          <w:tcPr>
+            <w:tcW w:w="6990" w:type="dxa"/>
+            <w:tcBorders>
+              <w:bottom w:val="single" w:sz="4" w:space="0" w:color="auto"/>
+            </w:tcBorders>
+            <w:vAlign w:val="center"/>
+          </w:tcPr>
+          <w:p>
+            <w:pPr>
+              <w:rPr>
+                <w:lang w:val="en-US"/>
+              </w:rPr>
+            </w:pPr>
           </w:p>
         </w:tc>
       </w:tr>

--- a/TOELF 2.docx
+++ b/TOELF 2.docx
@@ -287,7 +287,6 @@
           <w:p>
             <w:pPr>
               <w:rPr>
-                <w:u w:val="single"/>
                 <w:lang w:val="en-US"/>
               </w:rPr>
             </w:pPr>
@@ -297,15 +296,6 @@
               </w:rPr>
               <w:t>You were looking at variations in climate in the grant city area, right? How far along have you gotten?</w:t>
             </w:r>
-            <w:bookmarkStart w:id="0" w:name="_GoBack"/>
-            <w:bookmarkEnd w:id="0"/>
-          </w:p>
-          <w:p>
-            <w:pPr>
-              <w:rPr>
-                <w:lang w:val="en-US"/>
-              </w:rPr>
-            </w:pPr>
           </w:p>
         </w:tc>
       </w:tr>
@@ -328,6 +318,13 @@
                 <w:lang w:val="en-US"/>
               </w:rPr>
             </w:pPr>
+            <w:r>
+              <w:rPr>
+                <w:b/>
+                <w:lang w:val="en-US"/>
+              </w:rPr>
+              <w:t>Student</w:t>
+            </w:r>
           </w:p>
         </w:tc>
         <w:tc>
@@ -344,6 +341,38 @@
                 <w:lang w:val="en-US"/>
               </w:rPr>
             </w:pPr>
+            <w:r>
+              <w:rPr>
+                <w:lang w:val="en-US"/>
+              </w:rPr>
+              <w:t>I’ve got all my data, so I’m starting to summarize it now, preparing graphs and stuff</w:t>
+            </w:r>
+            <w:r>
+              <w:rPr>
+                <w:lang w:val="en-US"/>
+              </w:rPr>
+              <w:t>.</w:t>
+            </w:r>
+          </w:p>
+          <w:p>
+            <w:pPr>
+              <w:rPr>
+                <w:lang w:val="en-US"/>
+              </w:rPr>
+            </w:pPr>
+          </w:p>
+          <w:p>
+            <w:pPr>
+              <w:rPr>
+                <w:lang w:val="en-US"/>
+              </w:rPr>
+            </w:pPr>
+            <w:r>
+              <w:rPr>
+                <w:lang w:val="en-US"/>
+              </w:rPr>
+              <w:t>But I’m just, I’m looking at it and I’m afraid that it’s not enough, but I’m not sure what else to put in the report.</w:t>
+            </w:r>
           </w:p>
         </w:tc>
       </w:tr>
@@ -354,6 +383,902 @@
         <w:tc>
           <w:tcPr>
             <w:tcW w:w="1838" w:type="dxa"/>
+            <w:tcBorders>
+              <w:bottom w:val="single" w:sz="4" w:space="0" w:color="auto"/>
+            </w:tcBorders>
+            <w:vAlign w:val="center"/>
+          </w:tcPr>
+          <w:p>
+            <w:pPr>
+              <w:rPr>
+                <w:b/>
+                <w:lang w:val="en-US"/>
+              </w:rPr>
+            </w:pPr>
+            <w:r>
+              <w:rPr>
+                <w:b/>
+                <w:lang w:val="en-US"/>
+              </w:rPr>
+              <w:t>Professor</w:t>
+            </w:r>
+          </w:p>
+        </w:tc>
+        <w:tc>
+          <w:tcPr>
+            <w:tcW w:w="6990" w:type="dxa"/>
+            <w:tcBorders>
+              <w:bottom w:val="single" w:sz="4" w:space="0" w:color="auto"/>
+            </w:tcBorders>
+            <w:vAlign w:val="center"/>
+          </w:tcPr>
+          <w:p>
+            <w:pPr>
+              <w:rPr>
+                <w:lang w:val="en-US"/>
+              </w:rPr>
+            </w:pPr>
+            <w:r>
+              <w:rPr>
+                <w:lang w:val="en-US"/>
+              </w:rPr>
+              <w:t>I hear the same thing from every student.</w:t>
+            </w:r>
+          </w:p>
+          <w:p>
+            <w:pPr>
+              <w:rPr>
+                <w:lang w:val="en-US"/>
+              </w:rPr>
+            </w:pPr>
+            <w:r>
+              <w:rPr>
+                <w:lang w:val="en-US"/>
+              </w:rPr>
+              <w:t xml:space="preserve">You know, you </w:t>
+            </w:r>
+            <w:proofErr w:type="gramStart"/>
+            <w:r>
+              <w:rPr>
+                <w:lang w:val="en-US"/>
+              </w:rPr>
+              <w:t>have to</w:t>
+            </w:r>
+            <w:proofErr w:type="gramEnd"/>
+            <w:r>
+              <w:rPr>
+                <w:lang w:val="en-US"/>
+              </w:rPr>
+              <w:t xml:space="preserve"> remember now, that you’re the expert on what you’ve done.</w:t>
+            </w:r>
+          </w:p>
+          <w:p>
+            <w:pPr>
+              <w:rPr>
+                <w:lang w:val="en-US"/>
+              </w:rPr>
+            </w:pPr>
+          </w:p>
+          <w:p>
+            <w:pPr>
+              <w:rPr>
+                <w:lang w:val="en-US"/>
+              </w:rPr>
+            </w:pPr>
+            <w:r>
+              <w:rPr>
+                <w:lang w:val="en-US"/>
+              </w:rPr>
+              <w:t>So, think about what you’ve need to include if you were going to explain your research project to someone with general or casual knowledge about the subject, like… like your parents.</w:t>
+            </w:r>
+          </w:p>
+          <w:p>
+            <w:pPr>
+              <w:rPr>
+                <w:lang w:val="en-US"/>
+              </w:rPr>
+            </w:pPr>
+            <w:r>
+              <w:rPr>
+                <w:lang w:val="en-US"/>
+              </w:rPr>
+              <w:t xml:space="preserve"> </w:t>
+            </w:r>
+          </w:p>
+          <w:p>
+            <w:pPr>
+              <w:rPr>
+                <w:lang w:val="en-US"/>
+              </w:rPr>
+            </w:pPr>
+            <w:r>
+              <w:rPr>
+                <w:lang w:val="en-US"/>
+              </w:rPr>
+              <w:t>That’s usually my rule of thumb:</w:t>
+            </w:r>
+            <w:r>
+              <w:rPr>
+                <w:lang w:val="en-US"/>
+              </w:rPr>
+              <w:t xml:space="preserve"> </w:t>
+            </w:r>
+            <w:r>
+              <w:rPr>
+                <w:lang w:val="en-US"/>
+              </w:rPr>
+              <w:t>Would</w:t>
+            </w:r>
+            <w:r>
+              <w:rPr>
+                <w:lang w:val="en-US"/>
+              </w:rPr>
+              <w:t xml:space="preserve"> my parents understand this?</w:t>
+            </w:r>
+          </w:p>
+        </w:tc>
+      </w:tr>
+      <w:tr>
+        <w:trPr>
+          <w:trHeight w:val="841"/>
+        </w:trPr>
+        <w:tc>
+          <w:tcPr>
+            <w:tcW w:w="1838" w:type="dxa"/>
+            <w:tcBorders>
+              <w:bottom w:val="single" w:sz="4" w:space="0" w:color="auto"/>
+            </w:tcBorders>
+            <w:vAlign w:val="center"/>
+          </w:tcPr>
+          <w:p>
+            <w:pPr>
+              <w:rPr>
+                <w:b/>
+                <w:lang w:val="en-US"/>
+              </w:rPr>
+            </w:pPr>
+            <w:r>
+              <w:rPr>
+                <w:b/>
+                <w:lang w:val="en-US"/>
+              </w:rPr>
+              <w:t>Student</w:t>
+            </w:r>
+          </w:p>
+        </w:tc>
+        <w:tc>
+          <w:tcPr>
+            <w:tcW w:w="6990" w:type="dxa"/>
+            <w:tcBorders>
+              <w:bottom w:val="single" w:sz="4" w:space="0" w:color="auto"/>
+            </w:tcBorders>
+            <w:vAlign w:val="center"/>
+          </w:tcPr>
+          <w:p>
+            <w:pPr>
+              <w:rPr>
+                <w:lang w:val="en-US"/>
+              </w:rPr>
+            </w:pPr>
+            <w:r>
+              <w:rPr>
+                <w:lang w:val="en-US"/>
+              </w:rPr>
+              <w:t>Ok, I get it!</w:t>
+            </w:r>
+          </w:p>
+        </w:tc>
+      </w:tr>
+      <w:tr>
+        <w:trPr>
+          <w:trHeight w:val="841"/>
+        </w:trPr>
+        <w:tc>
+          <w:tcPr>
+            <w:tcW w:w="1838" w:type="dxa"/>
+            <w:tcBorders>
+              <w:bottom w:val="single" w:sz="4" w:space="0" w:color="auto"/>
+            </w:tcBorders>
+            <w:vAlign w:val="center"/>
+          </w:tcPr>
+          <w:p>
+            <w:pPr>
+              <w:rPr>
+                <w:b/>
+                <w:lang w:val="en-US"/>
+              </w:rPr>
+            </w:pPr>
+            <w:r>
+              <w:rPr>
+                <w:b/>
+                <w:lang w:val="en-US"/>
+              </w:rPr>
+              <w:t>Professor</w:t>
+            </w:r>
+          </w:p>
+        </w:tc>
+        <w:tc>
+          <w:tcPr>
+            <w:tcW w:w="6990" w:type="dxa"/>
+            <w:tcBorders>
+              <w:bottom w:val="single" w:sz="4" w:space="0" w:color="auto"/>
+            </w:tcBorders>
+            <w:vAlign w:val="center"/>
+          </w:tcPr>
+          <w:p>
+            <w:pPr>
+              <w:rPr>
+                <w:lang w:val="en-US"/>
+              </w:rPr>
+            </w:pPr>
+            <w:r>
+              <w:rPr>
+                <w:lang w:val="en-US"/>
+              </w:rPr>
+              <w:t>I hope you can recognize by my saying that how much you do know about the subject</w:t>
+            </w:r>
+          </w:p>
+        </w:tc>
+      </w:tr>
+      <w:tr>
+        <w:trPr>
+          <w:trHeight w:val="841"/>
+        </w:trPr>
+        <w:tc>
+          <w:tcPr>
+            <w:tcW w:w="1838" w:type="dxa"/>
+            <w:tcBorders>
+              <w:bottom w:val="single" w:sz="4" w:space="0" w:color="auto"/>
+            </w:tcBorders>
+            <w:vAlign w:val="center"/>
+          </w:tcPr>
+          <w:p>
+            <w:pPr>
+              <w:rPr>
+                <w:b/>
+                <w:lang w:val="en-US"/>
+              </w:rPr>
+            </w:pPr>
+            <w:r>
+              <w:rPr>
+                <w:b/>
+                <w:lang w:val="en-US"/>
+              </w:rPr>
+              <w:t>Student</w:t>
+            </w:r>
+          </w:p>
+        </w:tc>
+        <w:tc>
+          <w:tcPr>
+            <w:tcW w:w="6990" w:type="dxa"/>
+            <w:tcBorders>
+              <w:bottom w:val="single" w:sz="4" w:space="0" w:color="auto"/>
+            </w:tcBorders>
+            <w:vAlign w:val="center"/>
+          </w:tcPr>
+          <w:p>
+            <w:pPr>
+              <w:rPr>
+                <w:lang w:val="en-US"/>
+              </w:rPr>
+            </w:pPr>
+            <w:r>
+              <w:rPr>
+                <w:lang w:val="en-US"/>
+              </w:rPr>
+              <w:t>Right, I understand.</w:t>
+            </w:r>
+          </w:p>
+          <w:p>
+            <w:pPr>
+              <w:rPr>
+                <w:lang w:val="en-US"/>
+              </w:rPr>
+            </w:pPr>
+          </w:p>
+          <w:p>
+            <w:pPr>
+              <w:rPr>
+                <w:lang w:val="en-US"/>
+              </w:rPr>
+            </w:pPr>
+            <w:r>
+              <w:rPr>
+                <w:lang w:val="en-US"/>
+              </w:rPr>
+              <w:t>I was wondering if I should also include the notes from the research journal you suggested I keep.</w:t>
+            </w:r>
+          </w:p>
+        </w:tc>
+      </w:tr>
+      <w:tr>
+        <w:trPr>
+          <w:trHeight w:val="841"/>
+        </w:trPr>
+        <w:tc>
+          <w:tcPr>
+            <w:tcW w:w="1838" w:type="dxa"/>
+            <w:tcBorders>
+              <w:bottom w:val="single" w:sz="4" w:space="0" w:color="auto"/>
+            </w:tcBorders>
+            <w:vAlign w:val="center"/>
+          </w:tcPr>
+          <w:p>
+            <w:pPr>
+              <w:rPr>
+                <w:b/>
+                <w:lang w:val="en-US"/>
+              </w:rPr>
+            </w:pPr>
+            <w:r>
+              <w:rPr>
+                <w:b/>
+                <w:lang w:val="en-US"/>
+              </w:rPr>
+              <w:t>Professor</w:t>
+            </w:r>
+          </w:p>
+        </w:tc>
+        <w:tc>
+          <w:tcPr>
+            <w:tcW w:w="6990" w:type="dxa"/>
+            <w:tcBorders>
+              <w:bottom w:val="single" w:sz="4" w:space="0" w:color="auto"/>
+            </w:tcBorders>
+            <w:vAlign w:val="center"/>
+          </w:tcPr>
+          <w:p>
+            <w:pPr>
+              <w:rPr>
+                <w:lang w:val="en-US"/>
+              </w:rPr>
+            </w:pPr>
+            <w:r>
+              <w:rPr>
+                <w:lang w:val="en-US"/>
+              </w:rPr>
+              <w:t>Yes, definitely!</w:t>
+            </w:r>
+          </w:p>
+          <w:p>
+            <w:pPr>
+              <w:rPr>
+                <w:lang w:val="en-US"/>
+              </w:rPr>
+            </w:pPr>
+            <w:r>
+              <w:rPr>
+                <w:lang w:val="en-US"/>
+              </w:rPr>
+              <w:t>You should use them to indicate what your evolution in thought was through the time.</w:t>
+            </w:r>
+          </w:p>
+          <w:p>
+            <w:pPr>
+              <w:rPr>
+                <w:lang w:val="en-US"/>
+              </w:rPr>
+            </w:pPr>
+          </w:p>
+          <w:p>
+            <w:pPr>
+              <w:rPr>
+                <w:lang w:val="en-US"/>
+              </w:rPr>
+            </w:pPr>
+            <w:r>
+              <w:rPr>
+                <w:lang w:val="en-US"/>
+              </w:rPr>
+              <w:lastRenderedPageBreak/>
+              <w:t>So, just set up, you k</w:t>
+            </w:r>
+            <w:r>
+              <w:rPr>
+                <w:lang w:val="en-US"/>
+              </w:rPr>
+              <w:t>now</w:t>
+            </w:r>
+            <w:r>
+              <w:rPr>
+                <w:lang w:val="en-US"/>
+              </w:rPr>
+              <w:t>, what was the purpose of what you ware doing to try to understand the climate variability</w:t>
+            </w:r>
+            <w:r>
+              <w:rPr>
+                <w:lang w:val="en-US"/>
+              </w:rPr>
+              <w:t xml:space="preserve"> of</w:t>
+            </w:r>
+            <w:r>
+              <w:rPr>
+                <w:lang w:val="en-US"/>
+              </w:rPr>
+              <w:t xml:space="preserve"> this area and what you </w:t>
+            </w:r>
+            <w:r>
+              <w:rPr>
+                <w:lang w:val="en-US"/>
+              </w:rPr>
+              <w:t>approach was.</w:t>
+            </w:r>
+            <w:r>
+              <w:rPr>
+                <w:lang w:val="en-US"/>
+              </w:rPr>
+              <w:t xml:space="preserve"> </w:t>
+            </w:r>
+          </w:p>
+        </w:tc>
+      </w:tr>
+      <w:tr>
+        <w:trPr>
+          <w:trHeight w:val="841"/>
+        </w:trPr>
+        <w:tc>
+          <w:tcPr>
+            <w:tcW w:w="1838" w:type="dxa"/>
+            <w:tcBorders>
+              <w:bottom w:val="single" w:sz="4" w:space="0" w:color="auto"/>
+            </w:tcBorders>
+            <w:vAlign w:val="center"/>
+          </w:tcPr>
+          <w:p>
+            <w:pPr>
+              <w:rPr>
+                <w:b/>
+                <w:lang w:val="en-US"/>
+              </w:rPr>
+            </w:pPr>
+            <w:r>
+              <w:rPr>
+                <w:b/>
+                <w:lang w:val="en-US"/>
+              </w:rPr>
+              <w:lastRenderedPageBreak/>
+              <w:t>Student</w:t>
+            </w:r>
+          </w:p>
+        </w:tc>
+        <w:tc>
+          <w:tcPr>
+            <w:tcW w:w="6990" w:type="dxa"/>
+            <w:tcBorders>
+              <w:bottom w:val="single" w:sz="4" w:space="0" w:color="auto"/>
+            </w:tcBorders>
+            <w:vAlign w:val="center"/>
+          </w:tcPr>
+          <w:p>
+            <w:pPr>
+              <w:rPr>
+                <w:lang w:val="en-US"/>
+              </w:rPr>
+            </w:pPr>
+            <w:r>
+              <w:rPr>
+                <w:lang w:val="en-US"/>
+              </w:rPr>
+              <w:t>Ok!</w:t>
+            </w:r>
+          </w:p>
+          <w:p>
+            <w:pPr>
+              <w:rPr>
+                <w:lang w:val="en-US"/>
+              </w:rPr>
+            </w:pPr>
+          </w:p>
+          <w:p>
+            <w:pPr>
+              <w:rPr>
+                <w:lang w:val="en-US"/>
+              </w:rPr>
+            </w:pPr>
+            <w:r>
+              <w:rPr>
+                <w:lang w:val="en-US"/>
+              </w:rPr>
+              <w:t>So, for example, I studied meteorological records.</w:t>
+            </w:r>
+          </w:p>
+          <w:p>
+            <w:pPr>
+              <w:rPr>
+                <w:lang w:val="en-US"/>
+              </w:rPr>
+            </w:pPr>
+            <w:r>
+              <w:rPr>
+                <w:lang w:val="en-US"/>
+              </w:rPr>
+              <w:t>I looked the climate charts, I used different methods for analyzing the data like certain statistical test</w:t>
+            </w:r>
+            <w:r>
+              <w:rPr>
+                <w:lang w:val="en-US"/>
+              </w:rPr>
+              <w:t>s.</w:t>
+            </w:r>
+          </w:p>
+          <w:p>
+            <w:pPr>
+              <w:rPr>
+                <w:lang w:val="en-US"/>
+              </w:rPr>
+            </w:pPr>
+          </w:p>
+          <w:p>
+            <w:pPr>
+              <w:rPr>
+                <w:lang w:val="en-US"/>
+              </w:rPr>
+            </w:pPr>
+            <w:r>
+              <w:rPr>
+                <w:lang w:val="en-US"/>
+              </w:rPr>
+              <w:t>And then discuss the results. Is that what you mean?</w:t>
+            </w:r>
+            <w:r>
+              <w:rPr>
+                <w:lang w:val="en-US"/>
+              </w:rPr>
+              <w:t xml:space="preserve"> </w:t>
+            </w:r>
+          </w:p>
+        </w:tc>
+      </w:tr>
+      <w:tr>
+        <w:trPr>
+          <w:trHeight w:val="841"/>
+        </w:trPr>
+        <w:tc>
+          <w:tcPr>
+            <w:tcW w:w="1838" w:type="dxa"/>
+            <w:tcBorders>
+              <w:bottom w:val="single" w:sz="4" w:space="0" w:color="auto"/>
+            </w:tcBorders>
+            <w:vAlign w:val="center"/>
+          </w:tcPr>
+          <w:p>
+            <w:pPr>
+              <w:rPr>
+                <w:b/>
+                <w:lang w:val="en-US"/>
+              </w:rPr>
+            </w:pPr>
+            <w:r>
+              <w:rPr>
+                <w:b/>
+                <w:lang w:val="en-US"/>
+              </w:rPr>
+              <w:t>Professor</w:t>
+            </w:r>
+          </w:p>
+        </w:tc>
+        <w:tc>
+          <w:tcPr>
+            <w:tcW w:w="6990" w:type="dxa"/>
+            <w:tcBorders>
+              <w:bottom w:val="single" w:sz="4" w:space="0" w:color="auto"/>
+            </w:tcBorders>
+            <w:vAlign w:val="center"/>
+          </w:tcPr>
+          <w:p>
+            <w:pPr>
+              <w:rPr>
+                <w:lang w:val="en-US"/>
+              </w:rPr>
+            </w:pPr>
+            <w:r>
+              <w:rPr>
+                <w:lang w:val="en-US"/>
+              </w:rPr>
+              <w:t>Yes, that’s right.</w:t>
+            </w:r>
+          </w:p>
+          <w:p>
+            <w:pPr>
+              <w:rPr>
+                <w:lang w:val="en-US"/>
+              </w:rPr>
+            </w:pPr>
+          </w:p>
+          <w:p>
+            <w:pPr>
+              <w:rPr>
+                <w:lang w:val="en-US"/>
+              </w:rPr>
+            </w:pPr>
+            <w:r>
+              <w:rPr>
+                <w:lang w:val="en-US"/>
+              </w:rPr>
+              <w:t xml:space="preserve">You should include all of that. The statistical tests are </w:t>
+            </w:r>
+            <w:r>
+              <w:rPr>
+                <w:lang w:val="en-US"/>
+              </w:rPr>
+              <w:t>e</w:t>
+            </w:r>
+            <w:r>
+              <w:rPr>
+                <w:lang w:val="en-US"/>
+              </w:rPr>
+              <w:t>specially important.</w:t>
+            </w:r>
+          </w:p>
+          <w:p>
+            <w:pPr>
+              <w:rPr>
+                <w:lang w:val="en-US"/>
+              </w:rPr>
+            </w:pPr>
+          </w:p>
+          <w:p>
+            <w:pPr>
+              <w:rPr>
+                <w:lang w:val="en-US"/>
+              </w:rPr>
+            </w:pPr>
+            <w:proofErr w:type="gramStart"/>
+            <w:r>
+              <w:rPr>
+                <w:lang w:val="en-US"/>
+              </w:rPr>
+              <w:t>And also</w:t>
+            </w:r>
+            <w:proofErr w:type="gramEnd"/>
+            <w:r>
+              <w:rPr>
+                <w:lang w:val="en-US"/>
+              </w:rPr>
+              <w:t>, be sure you include</w:t>
+            </w:r>
+            <w:r>
+              <w:rPr>
+                <w:lang w:val="en-US"/>
+              </w:rPr>
+              <w:t xml:space="preserve"> a </w:t>
+            </w:r>
+            <w:r>
+              <w:rPr>
+                <w:lang w:val="en-US"/>
+              </w:rPr>
+              <w:t>good reference section where all you published and unpublish data came from</w:t>
+            </w:r>
+            <w:r>
+              <w:rPr>
+                <w:lang w:val="en-US"/>
+              </w:rPr>
+              <w:t>,</w:t>
+            </w:r>
+          </w:p>
+          <w:p>
+            <w:pPr>
+              <w:rPr>
+                <w:lang w:val="en-US"/>
+              </w:rPr>
+            </w:pPr>
+            <w:proofErr w:type="spellStart"/>
+            <w:r>
+              <w:rPr>
+                <w:lang w:val="en-US"/>
+              </w:rPr>
+              <w:t>‘</w:t>
+            </w:r>
+            <w:proofErr w:type="gramStart"/>
+            <w:r>
+              <w:rPr>
+                <w:lang w:val="en-US"/>
+              </w:rPr>
+              <w:t>cause</w:t>
+            </w:r>
+            <w:proofErr w:type="spellEnd"/>
+            <w:proofErr w:type="gramEnd"/>
+            <w:r>
+              <w:rPr>
+                <w:lang w:val="en-US"/>
+              </w:rPr>
+              <w:t xml:space="preserve"> you have a lot of unpublish </w:t>
+            </w:r>
+            <w:r>
+              <w:rPr>
+                <w:lang w:val="en-US"/>
+              </w:rPr>
+              <w:t xml:space="preserve">climate </w:t>
+            </w:r>
+            <w:r>
+              <w:rPr>
+                <w:lang w:val="en-US"/>
+              </w:rPr>
+              <w:t>data.</w:t>
+            </w:r>
+          </w:p>
+        </w:tc>
+      </w:tr>
+      <w:tr>
+        <w:trPr>
+          <w:trHeight w:val="841"/>
+        </w:trPr>
+        <w:tc>
+          <w:tcPr>
+            <w:tcW w:w="1838" w:type="dxa"/>
+            <w:tcBorders>
+              <w:bottom w:val="single" w:sz="4" w:space="0" w:color="auto"/>
+            </w:tcBorders>
+            <w:vAlign w:val="center"/>
+          </w:tcPr>
+          <w:p>
+            <w:pPr>
+              <w:rPr>
+                <w:b/>
+                <w:lang w:val="en-US"/>
+              </w:rPr>
+            </w:pPr>
+            <w:r>
+              <w:rPr>
+                <w:b/>
+                <w:lang w:val="en-US"/>
+              </w:rPr>
+              <w:t>Student</w:t>
+            </w:r>
+          </w:p>
+        </w:tc>
+        <w:tc>
+          <w:tcPr>
+            <w:tcW w:w="6990" w:type="dxa"/>
+            <w:tcBorders>
+              <w:bottom w:val="single" w:sz="4" w:space="0" w:color="auto"/>
+            </w:tcBorders>
+            <w:vAlign w:val="center"/>
+          </w:tcPr>
+          <w:p>
+            <w:pPr>
+              <w:rPr>
+                <w:lang w:val="en-US"/>
+              </w:rPr>
+            </w:pPr>
+            <w:r>
+              <w:rPr>
+                <w:lang w:val="en-US"/>
+              </w:rPr>
+              <w:t>Hmmm. Something just came into my mind and went out the</w:t>
+            </w:r>
+            <w:bookmarkStart w:id="0" w:name="_GoBack"/>
+            <w:bookmarkEnd w:id="0"/>
+            <w:r>
+              <w:rPr>
+                <w:lang w:val="en-US"/>
+              </w:rPr>
+              <w:t xml:space="preserve"> other side.</w:t>
+            </w:r>
+          </w:p>
+        </w:tc>
+      </w:tr>
+      <w:tr>
+        <w:trPr>
+          <w:trHeight w:val="841"/>
+        </w:trPr>
+        <w:tc>
+          <w:tcPr>
+            <w:tcW w:w="1838" w:type="dxa"/>
+            <w:tcBorders>
+              <w:bottom w:val="single" w:sz="4" w:space="0" w:color="auto"/>
+            </w:tcBorders>
+            <w:vAlign w:val="center"/>
+          </w:tcPr>
+          <w:p>
+            <w:pPr>
+              <w:rPr>
+                <w:b/>
+                <w:lang w:val="en-US"/>
+              </w:rPr>
+            </w:pPr>
+          </w:p>
+        </w:tc>
+        <w:tc>
+          <w:tcPr>
+            <w:tcW w:w="6990" w:type="dxa"/>
+            <w:tcBorders>
+              <w:bottom w:val="single" w:sz="4" w:space="0" w:color="auto"/>
+            </w:tcBorders>
+            <w:vAlign w:val="center"/>
+          </w:tcPr>
+          <w:p>
+            <w:pPr>
+              <w:rPr>
+                <w:lang w:val="en-US"/>
+              </w:rPr>
+            </w:pPr>
+          </w:p>
+        </w:tc>
+      </w:tr>
+      <w:tr>
+        <w:trPr>
+          <w:trHeight w:val="841"/>
+        </w:trPr>
+        <w:tc>
+          <w:tcPr>
+            <w:tcW w:w="1838" w:type="dxa"/>
+            <w:tcBorders>
+              <w:bottom w:val="single" w:sz="4" w:space="0" w:color="auto"/>
+            </w:tcBorders>
+            <w:vAlign w:val="center"/>
+          </w:tcPr>
+          <w:p>
+            <w:pPr>
+              <w:rPr>
+                <w:b/>
+                <w:lang w:val="en-US"/>
+              </w:rPr>
+            </w:pPr>
+          </w:p>
+        </w:tc>
+        <w:tc>
+          <w:tcPr>
+            <w:tcW w:w="6990" w:type="dxa"/>
+            <w:tcBorders>
+              <w:bottom w:val="single" w:sz="4" w:space="0" w:color="auto"/>
+            </w:tcBorders>
+            <w:vAlign w:val="center"/>
+          </w:tcPr>
+          <w:p>
+            <w:pPr>
+              <w:rPr>
+                <w:lang w:val="en-US"/>
+              </w:rPr>
+            </w:pPr>
+          </w:p>
+        </w:tc>
+      </w:tr>
+      <w:tr>
+        <w:trPr>
+          <w:trHeight w:val="841"/>
+        </w:trPr>
+        <w:tc>
+          <w:tcPr>
+            <w:tcW w:w="1838" w:type="dxa"/>
+            <w:tcBorders>
+              <w:bottom w:val="single" w:sz="4" w:space="0" w:color="auto"/>
+            </w:tcBorders>
+            <w:vAlign w:val="center"/>
+          </w:tcPr>
+          <w:p>
+            <w:pPr>
+              <w:rPr>
+                <w:b/>
+                <w:lang w:val="en-US"/>
+              </w:rPr>
+            </w:pPr>
+          </w:p>
+        </w:tc>
+        <w:tc>
+          <w:tcPr>
+            <w:tcW w:w="6990" w:type="dxa"/>
+            <w:tcBorders>
+              <w:bottom w:val="single" w:sz="4" w:space="0" w:color="auto"/>
+            </w:tcBorders>
+            <w:vAlign w:val="center"/>
+          </w:tcPr>
+          <w:p>
+            <w:pPr>
+              <w:rPr>
+                <w:lang w:val="en-US"/>
+              </w:rPr>
+            </w:pPr>
+          </w:p>
+        </w:tc>
+      </w:tr>
+      <w:tr>
+        <w:trPr>
+          <w:trHeight w:val="841"/>
+        </w:trPr>
+        <w:tc>
+          <w:tcPr>
+            <w:tcW w:w="1838" w:type="dxa"/>
             <w:shd w:val="pct12" w:color="auto" w:fill="8EAADB" w:themeFill="accent1" w:themeFillTint="99"/>
             <w:vAlign w:val="center"/>
           </w:tcPr>
@@ -378,6 +1303,73 @@
                 <w:lang w:val="en-US"/>
               </w:rPr>
             </w:pPr>
+            <w:r>
+              <w:rPr>
+                <w:b/>
+                <w:lang w:val="en-US"/>
+              </w:rPr>
+              <w:t>Research</w:t>
+            </w:r>
+            <w:r>
+              <w:rPr>
+                <w:lang w:val="en-US"/>
+              </w:rPr>
+              <w:t>:</w:t>
+            </w:r>
+          </w:p>
+          <w:p>
+            <w:pPr>
+              <w:rPr>
+                <w:lang w:val="en-US"/>
+              </w:rPr>
+            </w:pPr>
+            <w:r>
+              <w:rPr>
+                <w:b/>
+                <w:lang w:val="en-US"/>
+              </w:rPr>
+              <w:t>Stuff</w:t>
+            </w:r>
+            <w:r>
+              <w:rPr>
+                <w:lang w:val="en-US"/>
+              </w:rPr>
+              <w:t xml:space="preserve">: Materia, </w:t>
+            </w:r>
+            <w:proofErr w:type="spellStart"/>
+            <w:r>
+              <w:rPr>
+                <w:lang w:val="en-US"/>
+              </w:rPr>
+              <w:t>cosa</w:t>
+            </w:r>
+            <w:proofErr w:type="spellEnd"/>
+            <w:r>
+              <w:rPr>
+                <w:lang w:val="en-US"/>
+              </w:rPr>
+              <w:t>.</w:t>
+            </w:r>
+          </w:p>
+          <w:p>
+            <w:pPr>
+              <w:rPr>
+                <w:lang w:val="en-US"/>
+              </w:rPr>
+            </w:pPr>
+            <w:r>
+              <w:rPr>
+                <w:b/>
+                <w:lang w:val="en-US"/>
+              </w:rPr>
+              <w:t>Thumb</w:t>
+            </w:r>
+            <w:r>
+              <w:rPr>
+                <w:lang w:val="en-US"/>
+              </w:rPr>
+              <w:t>:</w:t>
+            </w:r>
           </w:p>
         </w:tc>
       </w:tr>

--- a/TOELF 2.docx
+++ b/TOELF 2.docx
@@ -617,6 +617,12 @@
               </w:rPr>
               <w:t>I hope you can recognize by my saying that how much you do know about the subject</w:t>
             </w:r>
+            <w:r>
+              <w:rPr>
+                <w:lang w:val="en-US"/>
+              </w:rPr>
+              <w:t>.</w:t>
+            </w:r>
           </w:p>
         </w:tc>
       </w:tr>
@@ -1067,7 +1073,7 @@
               <w:rPr>
                 <w:lang w:val="en-US"/>
               </w:rPr>
-              <w:t>‘</w:t>
+              <w:t>´</w:t>
             </w:r>
             <w:proofErr w:type="gramStart"/>
             <w:r>
@@ -1145,15 +1151,7 @@
               <w:rPr>
                 <w:lang w:val="en-US"/>
               </w:rPr>
-              <w:t>Hmmm. Something just came into my mind and went out the</w:t>
-            </w:r>
-            <w:bookmarkStart w:id="0" w:name="_GoBack"/>
-            <w:bookmarkEnd w:id="0"/>
-            <w:r>
-              <w:rPr>
-                <w:lang w:val="en-US"/>
-              </w:rPr>
-              <w:t xml:space="preserve"> other side.</w:t>
+              <w:t>Hmmm. Something just came into my mind and went out the other side.</w:t>
             </w:r>
           </w:p>
         </w:tc>
@@ -1177,6 +1175,13 @@
                 <w:lang w:val="en-US"/>
               </w:rPr>
             </w:pPr>
+            <w:r>
+              <w:rPr>
+                <w:b/>
+                <w:lang w:val="en-US"/>
+              </w:rPr>
+              <w:t>Professor</w:t>
+            </w:r>
           </w:p>
         </w:tc>
         <w:tc>
@@ -1193,6 +1198,66 @@
                 <w:lang w:val="en-US"/>
               </w:rPr>
             </w:pPr>
+            <w:r>
+              <w:rPr>
+                <w:lang w:val="en-US"/>
+              </w:rPr>
+              <w:t>That’s happens to me a lot, so I’ve come up with a pretty good memory management tool.</w:t>
+            </w:r>
+          </w:p>
+          <w:p>
+            <w:pPr>
+              <w:rPr>
+                <w:lang w:val="en-US"/>
+              </w:rPr>
+            </w:pPr>
+          </w:p>
+          <w:p>
+            <w:pPr>
+              <w:rPr>
+                <w:lang w:val="en-US"/>
+              </w:rPr>
+            </w:pPr>
+            <w:r>
+              <w:rPr>
+                <w:lang w:val="en-US"/>
+              </w:rPr>
+              <w:t>I carry a little pad with me all the time and jot down questions or ideas that I don’t want to forget.</w:t>
+            </w:r>
+          </w:p>
+          <w:p>
+            <w:pPr>
+              <w:rPr>
+                <w:lang w:val="en-US"/>
+              </w:rPr>
+            </w:pPr>
+          </w:p>
+          <w:p>
+            <w:pPr>
+              <w:rPr>
+                <w:lang w:val="en-US"/>
+              </w:rPr>
+            </w:pPr>
+            <w:r>
+              <w:rPr>
+                <w:lang w:val="en-US"/>
+              </w:rPr>
+              <w:t xml:space="preserve">For example, I went to the doctor with my daughter and her baby son last week and we knew we wouldn’t remember everything we wanted to ask the doctor, so we </w:t>
+            </w:r>
+            <w:proofErr w:type="gramStart"/>
+            <w:r>
+              <w:rPr>
+                <w:lang w:val="en-US"/>
+              </w:rPr>
+              <w:t>actually made</w:t>
+            </w:r>
+            <w:proofErr w:type="gramEnd"/>
+            <w:r>
+              <w:rPr>
+                <w:lang w:val="en-US"/>
+              </w:rPr>
+              <w:t xml:space="preserve"> a list of five things we wanted answers to. </w:t>
+            </w:r>
           </w:p>
         </w:tc>
       </w:tr>
@@ -1215,6 +1280,13 @@
                 <w:lang w:val="en-US"/>
               </w:rPr>
             </w:pPr>
+            <w:r>
+              <w:rPr>
+                <w:b/>
+                <w:lang w:val="en-US"/>
+              </w:rPr>
+              <w:t>Student</w:t>
+            </w:r>
           </w:p>
         </w:tc>
         <w:tc>
@@ -1231,6 +1303,76 @@
                 <w:lang w:val="en-US"/>
               </w:rPr>
             </w:pPr>
+            <w:r>
+              <w:rPr>
+                <w:lang w:val="en-US"/>
+              </w:rPr>
+              <w:t>A n</w:t>
+            </w:r>
+            <w:r>
+              <w:rPr>
+                <w:lang w:val="en-US"/>
+              </w:rPr>
+              <w:t>otepad is a good idea, since I</w:t>
+            </w:r>
+            <w:r>
+              <w:rPr>
+                <w:lang w:val="en-US"/>
+              </w:rPr>
+              <w:t>’m</w:t>
+            </w:r>
+            <w:r>
+              <w:rPr>
+                <w:lang w:val="en-US"/>
+              </w:rPr>
+              <w:t xml:space="preserve"> so busy now </w:t>
+            </w:r>
+            <w:r>
+              <w:rPr>
+                <w:lang w:val="en-US"/>
+              </w:rPr>
+              <w:t xml:space="preserve">at the end of the semester, I’m getting </w:t>
+            </w:r>
+            <w:proofErr w:type="gramStart"/>
+            <w:r>
+              <w:rPr>
+                <w:lang w:val="en-US"/>
+              </w:rPr>
+              <w:t>pretty forgetful</w:t>
+            </w:r>
+            <w:proofErr w:type="gramEnd"/>
+            <w:r>
+              <w:rPr>
+                <w:lang w:val="en-US"/>
+              </w:rPr>
+              <w:t xml:space="preserve"> these days</w:t>
+            </w:r>
+            <w:r>
+              <w:rPr>
+                <w:lang w:val="en-US"/>
+              </w:rPr>
+              <w:t>.</w:t>
+            </w:r>
+            <w:r>
+              <w:rPr>
+                <w:lang w:val="en-US"/>
+              </w:rPr>
+              <w:t xml:space="preserve"> </w:t>
+            </w:r>
+            <w:proofErr w:type="gramStart"/>
+            <w:r>
+              <w:rPr>
+                <w:lang w:val="en-US"/>
+              </w:rPr>
+              <w:t>I</w:t>
+            </w:r>
+            <w:proofErr w:type="gramEnd"/>
+            <w:r>
+              <w:rPr>
+                <w:lang w:val="en-US"/>
+              </w:rPr>
+              <w:t xml:space="preserve"> just remembered what I was trying to say before.</w:t>
+            </w:r>
           </w:p>
         </w:tc>
       </w:tr>
@@ -1253,6 +1395,13 @@
                 <w:lang w:val="en-US"/>
               </w:rPr>
             </w:pPr>
+            <w:r>
+              <w:rPr>
+                <w:b/>
+                <w:lang w:val="en-US"/>
+              </w:rPr>
+              <w:t>Professor</w:t>
+            </w:r>
           </w:p>
         </w:tc>
         <w:tc>
@@ -1269,6 +1418,25 @@
                 <w:lang w:val="en-US"/>
               </w:rPr>
             </w:pPr>
+            <w:r>
+              <w:rPr>
+                <w:lang w:val="en-US"/>
+              </w:rPr>
+              <w:t>Good.</w:t>
+            </w:r>
+          </w:p>
+          <w:p>
+            <w:pPr>
+              <w:rPr>
+                <w:lang w:val="en-US"/>
+              </w:rPr>
+            </w:pPr>
+            <w:r>
+              <w:rPr>
+                <w:lang w:val="en-US"/>
+              </w:rPr>
+              <w:t>I was hoping you’ve come up with it.</w:t>
+            </w:r>
           </w:p>
         </w:tc>
       </w:tr>
@@ -1279,96 +1447,73 @@
         <w:tc>
           <w:tcPr>
             <w:tcW w:w="1838" w:type="dxa"/>
-            <w:shd w:val="pct12" w:color="auto" w:fill="8EAADB" w:themeFill="accent1" w:themeFillTint="99"/>
-            <w:vAlign w:val="center"/>
-          </w:tcPr>
-          <w:p>
-            <w:pPr>
-              <w:rPr>
-                <w:b/>
-                <w:lang w:val="en-US"/>
-              </w:rPr>
-            </w:pPr>
+            <w:tcBorders>
+              <w:bottom w:val="single" w:sz="4" w:space="0" w:color="auto"/>
+            </w:tcBorders>
+            <w:vAlign w:val="center"/>
+          </w:tcPr>
+          <w:p>
+            <w:pPr>
+              <w:rPr>
+                <w:b/>
+                <w:lang w:val="en-US"/>
+              </w:rPr>
+            </w:pPr>
+            <w:r>
+              <w:rPr>
+                <w:b/>
+                <w:lang w:val="en-US"/>
+              </w:rPr>
+              <w:t>Student</w:t>
+            </w:r>
           </w:p>
         </w:tc>
         <w:tc>
           <w:tcPr>
             <w:tcW w:w="6990" w:type="dxa"/>
-            <w:shd w:val="pct12" w:color="auto" w:fill="8EAADB" w:themeFill="accent1" w:themeFillTint="99"/>
-            <w:vAlign w:val="center"/>
-          </w:tcPr>
-          <w:p>
-            <w:pPr>
-              <w:rPr>
-                <w:lang w:val="en-US"/>
-              </w:rPr>
-            </w:pPr>
-            <w:r>
-              <w:rPr>
-                <w:b/>
-                <w:lang w:val="en-US"/>
-              </w:rPr>
-              <w:t>Research</w:t>
-            </w:r>
-            <w:r>
-              <w:rPr>
-                <w:lang w:val="en-US"/>
-              </w:rPr>
-              <w:t>:</w:t>
-            </w:r>
-          </w:p>
-          <w:p>
-            <w:pPr>
-              <w:rPr>
-                <w:lang w:val="en-US"/>
-              </w:rPr>
-            </w:pPr>
-            <w:r>
-              <w:rPr>
-                <w:b/>
-                <w:lang w:val="en-US"/>
-              </w:rPr>
-              <w:t>Stuff</w:t>
-            </w:r>
-            <w:r>
-              <w:rPr>
-                <w:lang w:val="en-US"/>
-              </w:rPr>
-              <w:t xml:space="preserve">: Materia, </w:t>
-            </w:r>
-            <w:proofErr w:type="spellStart"/>
-            <w:r>
-              <w:rPr>
-                <w:lang w:val="en-US"/>
-              </w:rPr>
-              <w:t>cosa</w:t>
-            </w:r>
-            <w:proofErr w:type="spellEnd"/>
-            <w:r>
-              <w:rPr>
-                <w:lang w:val="en-US"/>
-              </w:rPr>
-              <w:t>.</w:t>
-            </w:r>
-          </w:p>
-          <w:p>
-            <w:pPr>
-              <w:rPr>
-                <w:lang w:val="en-US"/>
-              </w:rPr>
-            </w:pPr>
-            <w:r>
-              <w:rPr>
-                <w:b/>
-                <w:lang w:val="en-US"/>
-              </w:rPr>
-              <w:t>Thumb</w:t>
-            </w:r>
-            <w:r>
-              <w:rPr>
-                <w:lang w:val="en-US"/>
-              </w:rPr>
-              <w:t>:</w:t>
+            <w:tcBorders>
+              <w:bottom w:val="single" w:sz="4" w:space="0" w:color="auto"/>
+            </w:tcBorders>
+            <w:vAlign w:val="center"/>
+          </w:tcPr>
+          <w:p>
+            <w:pPr>
+              <w:rPr>
+                <w:lang w:val="en-US"/>
+              </w:rPr>
+            </w:pPr>
+            <w:r>
+              <w:rPr>
+                <w:lang w:val="en-US"/>
+              </w:rPr>
+              <w:t xml:space="preserve">Yes, </w:t>
+            </w:r>
+            <w:proofErr w:type="gramStart"/>
+            <w:r>
+              <w:rPr>
+                <w:lang w:val="en-US"/>
+              </w:rPr>
+              <w:t>It</w:t>
+            </w:r>
+            <w:proofErr w:type="gramEnd"/>
+            <w:r>
+              <w:rPr>
+                <w:lang w:val="en-US"/>
+              </w:rPr>
+              <w:t xml:space="preserve"> ends up that I have data on more than just the immediate Grant City area, so I also included some regional data in the report.</w:t>
+            </w:r>
+          </w:p>
+          <w:p>
+            <w:pPr>
+              <w:rPr>
+                <w:lang w:val="en-US"/>
+              </w:rPr>
+            </w:pPr>
+            <w:r>
+              <w:rPr>
+                <w:lang w:val="en-US"/>
+              </w:rPr>
+              <w:t>With everything else it should be a pretty good indicator of the climate in this part of the state.</w:t>
             </w:r>
           </w:p>
         </w:tc>
@@ -1380,28 +1525,595 @@
         <w:tc>
           <w:tcPr>
             <w:tcW w:w="1838" w:type="dxa"/>
-            <w:vAlign w:val="center"/>
-          </w:tcPr>
-          <w:p>
-            <w:pPr>
-              <w:rPr>
-                <w:b/>
-                <w:lang w:val="en-US"/>
-              </w:rPr>
-            </w:pPr>
+            <w:tcBorders>
+              <w:bottom w:val="single" w:sz="4" w:space="0" w:color="auto"/>
+            </w:tcBorders>
+            <w:vAlign w:val="center"/>
+          </w:tcPr>
+          <w:p>
+            <w:pPr>
+              <w:rPr>
+                <w:b/>
+                <w:lang w:val="en-US"/>
+              </w:rPr>
+            </w:pPr>
+            <w:r>
+              <w:rPr>
+                <w:b/>
+                <w:lang w:val="en-US"/>
+              </w:rPr>
+              <w:t>Professor</w:t>
+            </w:r>
           </w:p>
         </w:tc>
         <w:tc>
           <w:tcPr>
             <w:tcW w:w="6990" w:type="dxa"/>
-            <w:vAlign w:val="center"/>
-          </w:tcPr>
-          <w:p>
-            <w:pPr>
-              <w:rPr>
-                <w:lang w:val="en-US"/>
-              </w:rPr>
-            </w:pPr>
+            <w:tcBorders>
+              <w:bottom w:val="single" w:sz="4" w:space="0" w:color="auto"/>
+            </w:tcBorders>
+            <w:vAlign w:val="center"/>
+          </w:tcPr>
+          <w:p>
+            <w:pPr>
+              <w:rPr>
+                <w:lang w:val="en-US"/>
+              </w:rPr>
+            </w:pPr>
+            <w:r>
+              <w:rPr>
+                <w:lang w:val="en-US"/>
+              </w:rPr>
+              <w:t>Sounds good.</w:t>
+            </w:r>
+          </w:p>
+          <w:p>
+            <w:pPr>
+              <w:rPr>
+                <w:lang w:val="en-US"/>
+              </w:rPr>
+            </w:pPr>
+            <w:r>
+              <w:rPr>
+                <w:lang w:val="en-US"/>
+              </w:rPr>
+              <w:t>I’d be happy to look over a draft version before you hand in the final copy, if you wish.</w:t>
+            </w:r>
+          </w:p>
+        </w:tc>
+      </w:tr>
+      <w:tr>
+        <w:trPr>
+          <w:trHeight w:val="841"/>
+        </w:trPr>
+        <w:tc>
+          <w:tcPr>
+            <w:tcW w:w="1838" w:type="dxa"/>
+            <w:tcBorders>
+              <w:bottom w:val="single" w:sz="4" w:space="0" w:color="auto"/>
+            </w:tcBorders>
+            <w:vAlign w:val="center"/>
+          </w:tcPr>
+          <w:p>
+            <w:pPr>
+              <w:rPr>
+                <w:b/>
+                <w:lang w:val="en-US"/>
+              </w:rPr>
+            </w:pPr>
+            <w:r>
+              <w:rPr>
+                <w:b/>
+                <w:lang w:val="en-US"/>
+              </w:rPr>
+              <w:t>Student</w:t>
+            </w:r>
+          </w:p>
+        </w:tc>
+        <w:tc>
+          <w:tcPr>
+            <w:tcW w:w="6990" w:type="dxa"/>
+            <w:tcBorders>
+              <w:bottom w:val="single" w:sz="4" w:space="0" w:color="auto"/>
+            </w:tcBorders>
+            <w:vAlign w:val="center"/>
+          </w:tcPr>
+          <w:p>
+            <w:pPr>
+              <w:rPr>
+                <w:lang w:val="en-US"/>
+              </w:rPr>
+            </w:pPr>
+            <w:r>
+              <w:rPr>
+                <w:lang w:val="en-US"/>
+              </w:rPr>
+              <w:t>Great!</w:t>
+            </w:r>
+          </w:p>
+          <w:p>
+            <w:pPr>
+              <w:rPr>
+                <w:lang w:val="en-US"/>
+              </w:rPr>
+            </w:pPr>
+            <w:r>
+              <w:rPr>
+                <w:lang w:val="en-US"/>
+              </w:rPr>
+              <w:t>I’ll plan to get you a draft of the paper by next Friday. Thanks very much.</w:t>
+            </w:r>
+          </w:p>
+          <w:p>
+            <w:pPr>
+              <w:rPr>
+                <w:lang w:val="en-US"/>
+              </w:rPr>
+            </w:pPr>
+            <w:r>
+              <w:rPr>
+                <w:lang w:val="en-US"/>
+              </w:rPr>
+              <w:t xml:space="preserve">Well, </w:t>
+            </w:r>
+            <w:r>
+              <w:rPr>
+                <w:lang w:val="en-US"/>
+              </w:rPr>
+              <w:t>See you!</w:t>
+            </w:r>
+          </w:p>
+        </w:tc>
+      </w:tr>
+      <w:tr>
+        <w:trPr>
+          <w:trHeight w:val="841"/>
+        </w:trPr>
+        <w:tc>
+          <w:tcPr>
+            <w:tcW w:w="1838" w:type="dxa"/>
+            <w:tcBorders>
+              <w:bottom w:val="single" w:sz="4" w:space="0" w:color="auto"/>
+            </w:tcBorders>
+            <w:vAlign w:val="center"/>
+          </w:tcPr>
+          <w:p>
+            <w:pPr>
+              <w:rPr>
+                <w:b/>
+                <w:lang w:val="en-US"/>
+              </w:rPr>
+            </w:pPr>
+            <w:r>
+              <w:rPr>
+                <w:b/>
+                <w:lang w:val="en-US"/>
+              </w:rPr>
+              <w:lastRenderedPageBreak/>
+              <w:t>Professor</w:t>
+            </w:r>
+          </w:p>
+        </w:tc>
+        <w:tc>
+          <w:tcPr>
+            <w:tcW w:w="6990" w:type="dxa"/>
+            <w:tcBorders>
+              <w:bottom w:val="single" w:sz="4" w:space="0" w:color="auto"/>
+            </w:tcBorders>
+            <w:vAlign w:val="center"/>
+          </w:tcPr>
+          <w:p>
+            <w:pPr>
+              <w:rPr>
+                <w:lang w:val="en-US"/>
+              </w:rPr>
+            </w:pPr>
+            <w:r>
+              <w:rPr>
+                <w:lang w:val="en-US"/>
+              </w:rPr>
+              <w:t>OK!</w:t>
+            </w:r>
+          </w:p>
+        </w:tc>
+      </w:tr>
+      <w:tr>
+        <w:trPr>
+          <w:trHeight w:val="841"/>
+        </w:trPr>
+        <w:tc>
+          <w:tcPr>
+            <w:tcW w:w="1838" w:type="dxa"/>
+            <w:shd w:val="pct12" w:color="auto" w:fill="8EAADB" w:themeFill="accent1" w:themeFillTint="99"/>
+            <w:vAlign w:val="center"/>
+          </w:tcPr>
+          <w:p>
+            <w:pPr>
+              <w:rPr>
+                <w:b/>
+                <w:lang w:val="en-US"/>
+              </w:rPr>
+            </w:pPr>
+          </w:p>
+        </w:tc>
+        <w:tc>
+          <w:tcPr>
+            <w:tcW w:w="6990" w:type="dxa"/>
+            <w:shd w:val="pct12" w:color="auto" w:fill="8EAADB" w:themeFill="accent1" w:themeFillTint="99"/>
+            <w:vAlign w:val="center"/>
+          </w:tcPr>
+          <w:p>
+            <w:pPr>
+              <w:rPr>
+                <w:lang w:val="en-US"/>
+              </w:rPr>
+            </w:pPr>
+            <w:r>
+              <w:rPr>
+                <w:b/>
+                <w:lang w:val="en-US"/>
+              </w:rPr>
+              <w:t>Research</w:t>
+            </w:r>
+            <w:r>
+              <w:rPr>
+                <w:lang w:val="en-US"/>
+              </w:rPr>
+              <w:t>:</w:t>
+            </w:r>
+          </w:p>
+          <w:p>
+            <w:pPr>
+              <w:rPr>
+                <w:lang w:val="en-US"/>
+              </w:rPr>
+            </w:pPr>
+            <w:r>
+              <w:rPr>
+                <w:b/>
+                <w:lang w:val="en-US"/>
+              </w:rPr>
+              <w:t>Stuff</w:t>
+            </w:r>
+            <w:r>
+              <w:rPr>
+                <w:lang w:val="en-US"/>
+              </w:rPr>
+              <w:t xml:space="preserve">: Materia, </w:t>
+            </w:r>
+            <w:proofErr w:type="spellStart"/>
+            <w:r>
+              <w:rPr>
+                <w:lang w:val="en-US"/>
+              </w:rPr>
+              <w:t>cosa</w:t>
+            </w:r>
+            <w:proofErr w:type="spellEnd"/>
+            <w:r>
+              <w:rPr>
+                <w:lang w:val="en-US"/>
+              </w:rPr>
+              <w:t>.</w:t>
+            </w:r>
+          </w:p>
+          <w:p>
+            <w:pPr>
+              <w:rPr>
+                <w:lang w:val="en-US"/>
+              </w:rPr>
+            </w:pPr>
+            <w:r>
+              <w:rPr>
+                <w:b/>
+                <w:lang w:val="en-US"/>
+              </w:rPr>
+              <w:t>Thumb</w:t>
+            </w:r>
+            <w:r>
+              <w:rPr>
+                <w:lang w:val="en-US"/>
+              </w:rPr>
+              <w:t>:</w:t>
+            </w:r>
+            <w:r>
+              <w:rPr>
+                <w:lang w:val="en-US"/>
+              </w:rPr>
+              <w:t xml:space="preserve"> </w:t>
+            </w:r>
+            <w:proofErr w:type="spellStart"/>
+            <w:r>
+              <w:rPr>
+                <w:lang w:val="en-US"/>
+              </w:rPr>
+              <w:t>Pulgar</w:t>
+            </w:r>
+            <w:proofErr w:type="spellEnd"/>
+          </w:p>
+          <w:p>
+            <w:pPr>
+              <w:rPr>
+                <w:lang w:val="en-US"/>
+              </w:rPr>
+            </w:pPr>
+            <w:r>
+              <w:rPr>
+                <w:b/>
+                <w:lang w:val="en-US"/>
+              </w:rPr>
+              <w:t>Pad</w:t>
+            </w:r>
+            <w:r>
+              <w:rPr>
+                <w:lang w:val="en-US"/>
+              </w:rPr>
+              <w:t>:</w:t>
+            </w:r>
+            <w:r>
+              <w:rPr>
+                <w:lang w:val="en-US"/>
+              </w:rPr>
+              <w:t xml:space="preserve"> Block</w:t>
+            </w:r>
+          </w:p>
+          <w:p>
+            <w:pPr>
+              <w:rPr>
+                <w:lang w:val="en-US"/>
+              </w:rPr>
+            </w:pPr>
+            <w:r>
+              <w:rPr>
+                <w:b/>
+                <w:lang w:val="en-US"/>
+              </w:rPr>
+              <w:t>Jot Down</w:t>
+            </w:r>
+            <w:r>
+              <w:rPr>
+                <w:lang w:val="en-US"/>
+              </w:rPr>
+              <w:t xml:space="preserve">: </w:t>
+            </w:r>
+            <w:proofErr w:type="spellStart"/>
+            <w:r>
+              <w:rPr>
+                <w:lang w:val="en-US"/>
+              </w:rPr>
+              <w:t>Anotar</w:t>
+            </w:r>
+            <w:proofErr w:type="spellEnd"/>
+            <w:r>
+              <w:rPr>
+                <w:lang w:val="en-US"/>
+              </w:rPr>
+              <w:t xml:space="preserve">, </w:t>
+            </w:r>
+            <w:proofErr w:type="spellStart"/>
+            <w:r>
+              <w:rPr>
+                <w:lang w:val="en-US"/>
+              </w:rPr>
+              <w:t>apuntar</w:t>
+            </w:r>
+            <w:proofErr w:type="spellEnd"/>
+            <w:r>
+              <w:rPr>
+                <w:lang w:val="en-US"/>
+              </w:rPr>
+              <w:t>.</w:t>
+            </w:r>
+          </w:p>
+        </w:tc>
+      </w:tr>
+      <w:tr>
+        <w:trPr>
+          <w:trHeight w:val="841"/>
+        </w:trPr>
+        <w:tc>
+          <w:tcPr>
+            <w:tcW w:w="1838" w:type="dxa"/>
+            <w:vAlign w:val="center"/>
+          </w:tcPr>
+          <w:p>
+            <w:pPr>
+              <w:rPr>
+                <w:b/>
+                <w:lang w:val="en-US"/>
+              </w:rPr>
+            </w:pPr>
+          </w:p>
+        </w:tc>
+        <w:tc>
+          <w:tcPr>
+            <w:tcW w:w="6990" w:type="dxa"/>
+            <w:vAlign w:val="center"/>
+          </w:tcPr>
+          <w:p>
+            <w:pPr>
+              <w:rPr>
+                <w:b/>
+                <w:lang w:val="en-US"/>
+              </w:rPr>
+            </w:pPr>
+            <w:r>
+              <w:rPr>
+                <w:b/>
+                <w:lang w:val="en-US"/>
+              </w:rPr>
+              <w:t>1 - Why does the man go to see the professor?</w:t>
+            </w:r>
+          </w:p>
+          <w:p>
+            <w:pPr>
+              <w:rPr>
+                <w:lang w:val="en-US"/>
+              </w:rPr>
+            </w:pPr>
+            <w:r>
+              <w:rPr>
+                <w:lang w:val="en-US"/>
+              </w:rPr>
+              <w:t>C (To talk about report he’s writing).</w:t>
+            </w:r>
+          </w:p>
+          <w:p>
+            <w:pPr>
+              <w:rPr>
+                <w:lang w:val="en-US"/>
+              </w:rPr>
+            </w:pPr>
+          </w:p>
+          <w:p>
+            <w:pPr>
+              <w:rPr>
+                <w:b/>
+                <w:lang w:val="en-US"/>
+              </w:rPr>
+            </w:pPr>
+            <w:r>
+              <w:rPr>
+                <w:b/>
+                <w:lang w:val="en-US"/>
+              </w:rPr>
+              <w:t>2 – What information will the man include in his report?</w:t>
+            </w:r>
+          </w:p>
+          <w:p>
+            <w:pPr>
+              <w:rPr>
+                <w:lang w:val="en-US"/>
+              </w:rPr>
+            </w:pPr>
+            <w:r>
+              <w:rPr>
+                <w:lang w:val="en-US"/>
+              </w:rPr>
+              <w:t>ABAA</w:t>
+            </w:r>
+          </w:p>
+          <w:p>
+            <w:pPr>
+              <w:rPr>
+                <w:lang w:val="en-US"/>
+              </w:rPr>
+            </w:pPr>
+          </w:p>
+          <w:p>
+            <w:pPr>
+              <w:rPr>
+                <w:b/>
+                <w:lang w:val="en-US"/>
+              </w:rPr>
+            </w:pPr>
+            <w:r>
+              <w:rPr>
+                <w:b/>
+                <w:lang w:val="en-US"/>
+              </w:rPr>
+              <w:t xml:space="preserve">3 – Why does the professor tell </w:t>
+            </w:r>
+            <w:proofErr w:type="spellStart"/>
+            <w:r>
+              <w:rPr>
+                <w:b/>
+                <w:lang w:val="en-US"/>
+              </w:rPr>
+              <w:t>the</w:t>
+            </w:r>
+            <w:proofErr w:type="spellEnd"/>
+            <w:r>
+              <w:rPr>
+                <w:b/>
+                <w:lang w:val="en-US"/>
+              </w:rPr>
+              <w:t xml:space="preserve"> man about the appointment at the doctor’s office?</w:t>
+            </w:r>
+          </w:p>
+          <w:p>
+            <w:pPr>
+              <w:rPr>
+                <w:lang w:val="en-US"/>
+              </w:rPr>
+            </w:pPr>
+            <w:r>
+              <w:rPr>
+                <w:lang w:val="en-US"/>
+              </w:rPr>
+              <w:t>A (To demonstrate a way of remembering things).</w:t>
+            </w:r>
+          </w:p>
+          <w:p>
+            <w:pPr>
+              <w:rPr>
+                <w:lang w:val="en-US"/>
+              </w:rPr>
+            </w:pPr>
+          </w:p>
+          <w:p>
+            <w:pPr>
+              <w:rPr>
+                <w:b/>
+                <w:lang w:val="en-US"/>
+              </w:rPr>
+            </w:pPr>
+            <w:r>
+              <w:rPr>
+                <w:b/>
+                <w:lang w:val="en-US"/>
+              </w:rPr>
+              <w:t>4 – What does the professor offer to do for the man?</w:t>
+            </w:r>
+          </w:p>
+          <w:p>
+            <w:pPr>
+              <w:rPr>
+                <w:lang w:val="en-US"/>
+              </w:rPr>
+            </w:pPr>
+            <w:r>
+              <w:rPr>
+                <w:lang w:val="en-US"/>
+              </w:rPr>
+              <w:t>D (Review the first version of his report)</w:t>
+            </w:r>
+          </w:p>
+          <w:p>
+            <w:pPr>
+              <w:rPr>
+                <w:lang w:val="en-US"/>
+              </w:rPr>
+            </w:pPr>
+          </w:p>
+          <w:p>
+            <w:pPr>
+              <w:rPr>
+                <w:b/>
+                <w:lang w:val="en-US"/>
+              </w:rPr>
+            </w:pPr>
+            <w:bookmarkStart w:id="0" w:name="_GoBack"/>
+            <w:r>
+              <w:rPr>
+                <w:b/>
+                <w:lang w:val="en-US"/>
+              </w:rPr>
+              <w:t>5 – Why does the professor say this?</w:t>
+            </w:r>
+          </w:p>
+          <w:bookmarkEnd w:id="0"/>
+          <w:p>
+            <w:pPr>
+              <w:rPr>
+                <w:lang w:val="en-US"/>
+              </w:rPr>
+            </w:pPr>
+            <w:r>
+              <w:rPr>
+                <w:lang w:val="en-US"/>
+              </w:rPr>
+              <w:t>B (To offer encouragement)</w:t>
+            </w:r>
           </w:p>
         </w:tc>
       </w:tr>

--- a/TOELF 2.docx
+++ b/TOELF 2.docx
@@ -1359,19 +1359,11 @@
               </w:rPr>
               <w:t xml:space="preserve"> </w:t>
             </w:r>
-            <w:proofErr w:type="gramStart"/>
-            <w:r>
-              <w:rPr>
-                <w:lang w:val="en-US"/>
-              </w:rPr>
-              <w:t>I</w:t>
-            </w:r>
-            <w:proofErr w:type="gramEnd"/>
-            <w:r>
-              <w:rPr>
-                <w:lang w:val="en-US"/>
-              </w:rPr>
-              <w:t xml:space="preserve"> just remembered what I was trying to say before.</w:t>
+            <w:r>
+              <w:rPr>
+                <w:lang w:val="en-US"/>
+              </w:rPr>
+              <w:t>I just remembered what I was trying to say before.</w:t>
             </w:r>
           </w:p>
         </w:tc>
@@ -2011,23 +2003,7 @@
                 <w:b/>
                 <w:lang w:val="en-US"/>
               </w:rPr>
-              <w:t xml:space="preserve">3 – Why does the professor tell </w:t>
-            </w:r>
-            <w:proofErr w:type="spellStart"/>
-            <w:r>
-              <w:rPr>
-                <w:b/>
-                <w:lang w:val="en-US"/>
-              </w:rPr>
-              <w:t>the</w:t>
-            </w:r>
-            <w:proofErr w:type="spellEnd"/>
-            <w:r>
-              <w:rPr>
-                <w:b/>
-                <w:lang w:val="en-US"/>
-              </w:rPr>
-              <w:t xml:space="preserve"> man about the appointment at the doctor’s office?</w:t>
+              <w:t>3 – Why does the professor tell the man about the appointment at the doctor’s office?</w:t>
             </w:r>
           </w:p>
           <w:p>
@@ -2092,7 +2068,6 @@
                 <w:lang w:val="en-US"/>
               </w:rPr>
             </w:pPr>
-            <w:bookmarkStart w:id="0" w:name="_GoBack"/>
             <w:r>
               <w:rPr>
                 <w:b/>
@@ -2101,7 +2076,6 @@
               <w:t>5 – Why does the professor say this?</w:t>
             </w:r>
           </w:p>
-          <w:bookmarkEnd w:id="0"/>
           <w:p>
             <w:pPr>
               <w:rPr>
@@ -2134,15 +2108,24 @@
     <w:p>
       <w:pPr>
         <w:rPr>
+          <w:b/>
           <w:lang w:val="en-US"/>
         </w:rPr>
       </w:pPr>
       <w:r>
         <w:rPr>
+          <w:b/>
           <w:lang w:val="en-US"/>
         </w:rPr>
         <w:lastRenderedPageBreak/>
         <w:t>TOEFL 2</w:t>
+      </w:r>
+      <w:r>
+        <w:rPr>
+          <w:b/>
+          <w:lang w:val="en-US"/>
+        </w:rPr>
+        <w:t>: Listen to part of the psychologic lecture, the professor is discussing behaviorism</w:t>
       </w:r>
     </w:p>
     <w:tbl>
@@ -2174,6 +2157,13 @@
                 <w:lang w:val="en-US"/>
               </w:rPr>
             </w:pPr>
+            <w:r>
+              <w:rPr>
+                <w:b/>
+                <w:lang w:val="en-US"/>
+              </w:rPr>
+              <w:t>Professor</w:t>
+            </w:r>
           </w:p>
         </w:tc>
         <w:tc>
@@ -2190,6 +2180,197 @@
                 <w:lang w:val="en-US"/>
               </w:rPr>
             </w:pPr>
+            <w:r>
+              <w:rPr>
+                <w:lang w:val="en-US"/>
+              </w:rPr>
+              <w:t xml:space="preserve">Now, many people consider John Watson to be the founder behaviorism, and like other behaviorist, he believes that psychology should study only the behaviors they can observe and measure. They’re not interested in mental processes, while a person could describe his thoughts, no one else can see or hear them to verify the accuracy of his report. But one thing you can observe is muscular habits. What Watson did </w:t>
+            </w:r>
+            <w:r>
+              <w:rPr>
+                <w:lang w:val="en-US"/>
+              </w:rPr>
+              <w:t xml:space="preserve">was to observe muscular habits because he viewed them as a manifestation of thinking. One kind of habit that he studied are laryngeal habits. Watson thought laryngeal habits, you know… from larynx, in other words to related to voice box… He thought those habits were and expression of thinking. He argued that for very young children thinking is really talking out loud to oneself because they talk out loud even if they’re not try to communicate with </w:t>
+            </w:r>
+            <w:proofErr w:type="gramStart"/>
+            <w:r>
+              <w:rPr>
+                <w:lang w:val="en-US"/>
+              </w:rPr>
+              <w:t>someone in particular</w:t>
+            </w:r>
+            <w:proofErr w:type="gramEnd"/>
+            <w:r>
+              <w:rPr>
+                <w:lang w:val="en-US"/>
+              </w:rPr>
+              <w:t>. As the individual matures, that overt talking to oneself becomes covert talking to oneself but thinking still shows up as the laryngeal habit.</w:t>
+            </w:r>
+          </w:p>
+          <w:p>
+            <w:pPr>
+              <w:rPr>
+                <w:lang w:val="en-US"/>
+              </w:rPr>
+            </w:pPr>
+          </w:p>
+          <w:p>
+            <w:pPr>
+              <w:rPr>
+                <w:lang w:val="en-US"/>
+              </w:rPr>
+            </w:pPr>
+            <w:r>
+              <w:rPr>
+                <w:lang w:val="en-US"/>
+              </w:rPr>
+              <w:t>One of the bits of evidence that supports this is that when people are trying to solve a problem, they, umm, typically have increased muscular activity in the th</w:t>
+            </w:r>
+            <w:r>
+              <w:rPr>
+                <w:lang w:val="en-US"/>
+              </w:rPr>
+              <w:t>r</w:t>
+            </w:r>
+            <w:r>
+              <w:rPr>
+                <w:lang w:val="en-US"/>
+              </w:rPr>
+              <w:t>o</w:t>
+            </w:r>
+            <w:r>
+              <w:rPr>
+                <w:lang w:val="en-US"/>
+              </w:rPr>
+              <w:t>at</w:t>
+            </w:r>
+            <w:r>
+              <w:rPr>
+                <w:lang w:val="en-US"/>
+              </w:rPr>
+              <w:t xml:space="preserve"> region. </w:t>
+            </w:r>
+            <w:r>
+              <w:rPr>
+                <w:lang w:val="en-US"/>
+              </w:rPr>
+              <w:t xml:space="preserve">That is, if you put electrodes on the throat and measure muscle potential muscle-activity, you discover that when people are thinking, like if they’re diligently trying to solve a problem. That, there is muscular activity in the throat region. </w:t>
+            </w:r>
+            <w:proofErr w:type="gramStart"/>
+            <w:r>
+              <w:rPr>
+                <w:lang w:val="en-US"/>
+              </w:rPr>
+              <w:t>So</w:t>
+            </w:r>
+            <w:proofErr w:type="gramEnd"/>
+            <w:r>
+              <w:rPr>
+                <w:lang w:val="en-US"/>
+              </w:rPr>
+              <w:t xml:space="preserve"> Watson made the argument that problem solving or thinking, can be defined as a set of behaviors, a set of responses, and in this case the response he observed was the throat activity. That</w:t>
+            </w:r>
+            <w:r>
+              <w:rPr>
+                <w:lang w:val="en-US"/>
+              </w:rPr>
+              <w:t>’s</w:t>
+            </w:r>
+            <w:r>
+              <w:rPr>
+                <w:lang w:val="en-US"/>
+              </w:rPr>
+              <w:t xml:space="preserve"> what he mean</w:t>
+            </w:r>
+            <w:r>
+              <w:rPr>
+                <w:lang w:val="en-US"/>
+              </w:rPr>
+              <w:t>s when</w:t>
+            </w:r>
+            <w:r>
+              <w:rPr>
+                <w:lang w:val="en-US"/>
+              </w:rPr>
+              <w:t xml:space="preserve"> he call</w:t>
+            </w:r>
+            <w:r>
+              <w:rPr>
+                <w:lang w:val="en-US"/>
+              </w:rPr>
+              <w:t>s</w:t>
+            </w:r>
+            <w:r>
+              <w:rPr>
+                <w:lang w:val="en-US"/>
+              </w:rPr>
+              <w:t xml:space="preserve"> it </w:t>
+            </w:r>
+            <w:r>
+              <w:rPr>
+                <w:lang w:val="en-US"/>
+              </w:rPr>
+              <w:t xml:space="preserve">a </w:t>
+            </w:r>
+            <w:r>
+              <w:rPr>
+                <w:lang w:val="en-US"/>
+              </w:rPr>
+              <w:t>laryngeal habit</w:t>
+            </w:r>
+            <w:r>
+              <w:rPr>
+                <w:lang w:val="en-US"/>
+              </w:rPr>
+              <w:t>. Now, as I am thinking about what I’m going to be saying, my muscle in my throat are responding.</w:t>
+            </w:r>
+          </w:p>
+          <w:p>
+            <w:pPr>
+              <w:rPr>
+                <w:lang w:val="en-US"/>
+              </w:rPr>
+            </w:pPr>
+          </w:p>
+          <w:p>
+            <w:pPr>
+              <w:rPr>
+                <w:lang w:val="en-US"/>
+              </w:rPr>
+            </w:pPr>
+            <w:r>
+              <w:rPr>
+                <w:lang w:val="en-US"/>
+              </w:rPr>
+              <w:t>So, thinking can be measured as mu</w:t>
+            </w:r>
+            <w:r>
+              <w:rPr>
+                <w:lang w:val="en-US"/>
+              </w:rPr>
+              <w:t>s</w:t>
+            </w:r>
+            <w:bookmarkStart w:id="0" w:name="_GoBack"/>
+            <w:bookmarkEnd w:id="0"/>
+            <w:r>
+              <w:rPr>
+                <w:lang w:val="en-US"/>
+              </w:rPr>
+              <w:t>cle activity. Now the motor theory… yes?</w:t>
+            </w:r>
+          </w:p>
+          <w:p>
+            <w:pPr>
+              <w:rPr>
+                <w:lang w:val="en-US"/>
+              </w:rPr>
+            </w:pPr>
+            <w:r>
+              <w:rPr>
+                <w:lang w:val="en-US"/>
+              </w:rPr>
+              <w:t xml:space="preserve"> </w:t>
+            </w:r>
           </w:p>
         </w:tc>
       </w:tr>
@@ -2200,24 +2381,61 @@
         <w:tc>
           <w:tcPr>
             <w:tcW w:w="1696" w:type="dxa"/>
-            <w:shd w:val="pct12" w:color="auto" w:fill="8EAADB" w:themeFill="accent1" w:themeFillTint="99"/>
-            <w:vAlign w:val="center"/>
-          </w:tcPr>
-          <w:p>
-            <w:pPr>
-              <w:rPr>
-                <w:lang w:val="en-US"/>
-              </w:rPr>
-            </w:pPr>
+            <w:tcBorders>
+              <w:bottom w:val="single" w:sz="4" w:space="0" w:color="auto"/>
+            </w:tcBorders>
+            <w:vAlign w:val="center"/>
+          </w:tcPr>
+          <w:p>
+            <w:pPr>
+              <w:rPr>
+                <w:b/>
+                <w:lang w:val="en-US"/>
+              </w:rPr>
+            </w:pPr>
+            <w:r>
+              <w:rPr>
+                <w:b/>
+                <w:lang w:val="en-US"/>
+              </w:rPr>
+              <w:t>Student</w:t>
+            </w:r>
           </w:p>
         </w:tc>
         <w:tc>
           <w:tcPr>
             <w:tcW w:w="7132" w:type="dxa"/>
-            <w:shd w:val="pct12" w:color="auto" w:fill="8EAADB" w:themeFill="accent1" w:themeFillTint="99"/>
-            <w:vAlign w:val="center"/>
-          </w:tcPr>
-          <w:p/>
+            <w:tcBorders>
+              <w:bottom w:val="single" w:sz="4" w:space="0" w:color="auto"/>
+            </w:tcBorders>
+            <w:vAlign w:val="center"/>
+          </w:tcPr>
+          <w:p>
+            <w:pPr>
+              <w:rPr>
+                <w:lang w:val="en-US"/>
+              </w:rPr>
+            </w:pPr>
+            <w:r>
+              <w:rPr>
+                <w:lang w:val="en-US"/>
+              </w:rPr>
+              <w:t>Professor Blake, umm</w:t>
+            </w:r>
+          </w:p>
+          <w:p>
+            <w:pPr>
+              <w:rPr>
+                <w:lang w:val="en-US"/>
+              </w:rPr>
+            </w:pPr>
+            <w:r>
+              <w:rPr>
+                <w:lang w:val="en-US"/>
+              </w:rPr>
+              <w:t>Did it happen to look at people who sign? I mean deaf people?</w:t>
+            </w:r>
+          </w:p>
         </w:tc>
       </w:tr>
       <w:tr>
@@ -2227,6 +2445,131 @@
         <w:tc>
           <w:tcPr>
             <w:tcW w:w="1696" w:type="dxa"/>
+            <w:tcBorders>
+              <w:bottom w:val="single" w:sz="4" w:space="0" w:color="auto"/>
+            </w:tcBorders>
+            <w:vAlign w:val="center"/>
+          </w:tcPr>
+          <w:p>
+            <w:pPr>
+              <w:rPr>
+                <w:b/>
+                <w:lang w:val="en-US"/>
+              </w:rPr>
+            </w:pPr>
+          </w:p>
+        </w:tc>
+        <w:tc>
+          <w:tcPr>
+            <w:tcW w:w="7132" w:type="dxa"/>
+            <w:tcBorders>
+              <w:bottom w:val="single" w:sz="4" w:space="0" w:color="auto"/>
+            </w:tcBorders>
+            <w:vAlign w:val="center"/>
+          </w:tcPr>
+          <w:p>
+            <w:pPr>
+              <w:rPr>
+                <w:lang w:val="en-US"/>
+              </w:rPr>
+            </w:pPr>
+          </w:p>
+        </w:tc>
+      </w:tr>
+      <w:tr>
+        <w:trPr>
+          <w:trHeight w:val="839"/>
+        </w:trPr>
+        <w:tc>
+          <w:tcPr>
+            <w:tcW w:w="1696" w:type="dxa"/>
+            <w:shd w:val="pct12" w:color="auto" w:fill="8EAADB" w:themeFill="accent1" w:themeFillTint="99"/>
+            <w:vAlign w:val="center"/>
+          </w:tcPr>
+          <w:p>
+            <w:pPr>
+              <w:rPr>
+                <w:lang w:val="en-US"/>
+              </w:rPr>
+            </w:pPr>
+          </w:p>
+        </w:tc>
+        <w:tc>
+          <w:tcPr>
+            <w:tcW w:w="7132" w:type="dxa"/>
+            <w:shd w:val="pct12" w:color="auto" w:fill="8EAADB" w:themeFill="accent1" w:themeFillTint="99"/>
+            <w:vAlign w:val="center"/>
+          </w:tcPr>
+          <w:p>
+            <w:proofErr w:type="spellStart"/>
+            <w:r>
+              <w:t>Overt</w:t>
+            </w:r>
+            <w:proofErr w:type="spellEnd"/>
+            <w:r>
+              <w:t>: Abierto, Público, e</w:t>
+            </w:r>
+            <w:r>
+              <w:t>vidente.</w:t>
+            </w:r>
+          </w:p>
+          <w:p>
+            <w:proofErr w:type="spellStart"/>
+            <w:r>
+              <w:t>Covert</w:t>
+            </w:r>
+            <w:proofErr w:type="spellEnd"/>
+            <w:r>
+              <w:t>:</w:t>
+            </w:r>
+            <w:r>
+              <w:t xml:space="preserve"> Enc</w:t>
+            </w:r>
+            <w:r>
+              <w:t>u</w:t>
+            </w:r>
+            <w:r>
+              <w:t>bierto, secreto.</w:t>
+            </w:r>
+          </w:p>
+          <w:p>
+            <w:proofErr w:type="spellStart"/>
+            <w:r>
+              <w:t>D</w:t>
+            </w:r>
+            <w:r>
+              <w:t>iligently</w:t>
+            </w:r>
+            <w:proofErr w:type="spellEnd"/>
+            <w:r>
+              <w:t xml:space="preserve">: </w:t>
+            </w:r>
+            <w:r>
+              <w:t>Diligen</w:t>
+            </w:r>
+            <w:r>
+              <w:t>temente.</w:t>
+            </w:r>
+          </w:p>
+          <w:p>
+            <w:proofErr w:type="spellStart"/>
+            <w:r>
+              <w:t>Deaf</w:t>
+            </w:r>
+            <w:proofErr w:type="spellEnd"/>
+            <w:r>
+              <w:t xml:space="preserve">: Sordo. </w:t>
+            </w:r>
+          </w:p>
+        </w:tc>
+      </w:tr>
+      <w:tr>
+        <w:trPr>
+          <w:trHeight w:val="839"/>
+        </w:trPr>
+        <w:tc>
+          <w:tcPr>
+            <w:tcW w:w="1696" w:type="dxa"/>
             <w:vAlign w:val="center"/>
           </w:tcPr>
           <w:p/>
@@ -2236,30 +2579,12 @@
             <w:tcW w:w="7132" w:type="dxa"/>
             <w:vAlign w:val="center"/>
           </w:tcPr>
-          <w:p>
-            <w:pPr>
-              <w:rPr>
-                <w:lang w:val="en-US"/>
-              </w:rPr>
-            </w:pPr>
-          </w:p>
+          <w:p/>
         </w:tc>
       </w:tr>
     </w:tbl>
-    <w:p>
-      <w:pPr>
-        <w:rPr>
-          <w:lang w:val="en-US"/>
-        </w:rPr>
-      </w:pPr>
-    </w:p>
-    <w:p>
-      <w:pPr>
-        <w:rPr>
-          <w:lang w:val="en-US"/>
-        </w:rPr>
-      </w:pPr>
-    </w:p>
+    <w:p/>
+    <w:p/>
     <w:p>
       <w:pPr>
         <w:rPr>
@@ -2272,6 +2597,7 @@
           <w:b/>
           <w:lang w:val="en-US"/>
         </w:rPr>
+        <w:lastRenderedPageBreak/>
         <w:t>TOELF 3</w:t>
       </w:r>
     </w:p>

--- a/TOELF 2.docx
+++ b/TOELF 2.docx
@@ -2350,8 +2350,6 @@
               </w:rPr>
               <w:t>s</w:t>
             </w:r>
-            <w:bookmarkStart w:id="0" w:name="_GoBack"/>
-            <w:bookmarkEnd w:id="0"/>
             <w:r>
               <w:rPr>
                 <w:lang w:val="en-US"/>
@@ -2473,6 +2471,212 @@
                 <w:lang w:val="en-US"/>
               </w:rPr>
             </w:pPr>
+            <w:r>
+              <w:rPr>
+                <w:lang w:val="en-US"/>
+              </w:rPr>
+              <w:t>He did indeed</w:t>
+            </w:r>
+            <w:r>
+              <w:rPr>
+                <w:lang w:val="en-US"/>
+              </w:rPr>
+              <w:t>, and to jump ahead, what one finds in deaf individual who use sign language when they’re given problems of various kinds, they have muscular changes in their hands whey they are trying to solve a problem…</w:t>
+            </w:r>
+          </w:p>
+          <w:p>
+            <w:pPr>
+              <w:rPr>
+                <w:lang w:val="en-US"/>
+              </w:rPr>
+            </w:pPr>
+            <w:r>
+              <w:rPr>
+                <w:lang w:val="en-US"/>
+              </w:rPr>
+              <w:t>Muscle changes in the hand, just like the muscular changes going on i</w:t>
+            </w:r>
+            <w:r>
+              <w:rPr>
+                <w:lang w:val="en-US"/>
+              </w:rPr>
+              <w:t>n the throat region for speaking individuals.</w:t>
+            </w:r>
+          </w:p>
+          <w:p>
+            <w:pPr>
+              <w:rPr>
+                <w:lang w:val="en-US"/>
+              </w:rPr>
+            </w:pPr>
+          </w:p>
+          <w:p>
+            <w:pPr>
+              <w:rPr>
+                <w:lang w:val="en-US"/>
+              </w:rPr>
+            </w:pPr>
+            <w:r>
+              <w:rPr>
+                <w:lang w:val="en-US"/>
+              </w:rPr>
+              <w:t>So, for Watson, Thinking is identical with the activity of muscles. A related concept of thinking was developed by William James. It’s called Ideomotor action. Ideomotor action is an activity that occurs without our noticing it, without our being aware of it. I’ll give you one simple example, if you think of locations, there tends to be</w:t>
+            </w:r>
+            <w:r>
+              <w:rPr>
+                <w:lang w:val="en-US"/>
+              </w:rPr>
+              <w:t xml:space="preserve"> eye movement that occurs with you thinking about that location. </w:t>
+            </w:r>
+            <w:proofErr w:type="gramStart"/>
+            <w:r>
+              <w:rPr>
+                <w:lang w:val="en-US"/>
+              </w:rPr>
+              <w:t>In particular from</w:t>
+            </w:r>
+            <w:proofErr w:type="gramEnd"/>
+            <w:r>
+              <w:rPr>
+                <w:lang w:val="en-US"/>
+              </w:rPr>
+              <w:t xml:space="preserve"> where we’re sitting</w:t>
+            </w:r>
+            <w:r>
+              <w:rPr>
+                <w:lang w:val="en-US"/>
+              </w:rPr>
+              <w:t xml:space="preserve">, imagine that you’re asked to think of our university library. Well if you closed your eyes </w:t>
+            </w:r>
+            <w:r>
+              <w:rPr>
+                <w:lang w:val="en-US"/>
+              </w:rPr>
+              <w:lastRenderedPageBreak/>
+              <w:t>and think of the library, and if you’re sitting directly facing me, then according to this notion, your eyeball will move slightly to the left</w:t>
+            </w:r>
+            <w:r>
+              <w:rPr>
+                <w:lang w:val="en-US"/>
+              </w:rPr>
+              <w:t>, to your left, ‘</w:t>
+            </w:r>
+            <w:proofErr w:type="spellStart"/>
+            <w:r>
+              <w:rPr>
+                <w:lang w:val="en-US"/>
+              </w:rPr>
+              <w:t>couse</w:t>
+            </w:r>
+            <w:proofErr w:type="spellEnd"/>
+            <w:r>
+              <w:rPr>
+                <w:lang w:val="en-US"/>
+              </w:rPr>
+              <w:t xml:space="preserve"> the library’s that general direction. James and others said that this is an idea leading to a motor action, and that was called Ideomotor action, an idea leads to motor-activity. If you wish to impress your friends and relatives, you can change this simple process </w:t>
+            </w:r>
+            <w:r>
+              <w:rPr>
+                <w:lang w:val="en-US"/>
+              </w:rPr>
+              <w:t>into a magic trick. Ask people to do something such as I’ve just described: Think of something on their left; think of something on their right. You get them to think about two things on either side with their eye closed. And you watch their eyes very carefully. And if you do that, you’ll discover that you can see rather clearly the eye movement</w:t>
+            </w:r>
+            <w:r>
+              <w:rPr>
+                <w:lang w:val="en-US"/>
+              </w:rPr>
+              <w:t xml:space="preserve">. That </w:t>
+            </w:r>
+            <w:proofErr w:type="gramStart"/>
+            <w:r>
+              <w:rPr>
+                <w:lang w:val="en-US"/>
+              </w:rPr>
+              <w:t>is</w:t>
+            </w:r>
+            <w:proofErr w:type="gramEnd"/>
+            <w:r>
+              <w:rPr>
+                <w:lang w:val="en-US"/>
+              </w:rPr>
+              <w:t xml:space="preserve"> you can see the movement of the eyeballs. Now then you say, think of either one I’ll tell which you’re thinking of. </w:t>
+            </w:r>
+          </w:p>
+          <w:p>
+            <w:pPr>
+              <w:rPr>
+                <w:lang w:val="en-US"/>
+              </w:rPr>
+            </w:pPr>
+            <w:r>
+              <w:rPr>
+                <w:lang w:val="en-US"/>
+              </w:rPr>
+              <w:t xml:space="preserve">Ok, well, Watson </w:t>
+            </w:r>
+            <w:proofErr w:type="gramStart"/>
+            <w:r>
+              <w:rPr>
+                <w:lang w:val="en-US"/>
+              </w:rPr>
+              <w:t>makes the assumption</w:t>
+            </w:r>
+            <w:proofErr w:type="gramEnd"/>
+            <w:r>
+              <w:rPr>
+                <w:lang w:val="en-US"/>
+              </w:rPr>
+              <w:t xml:space="preserve"> that muscular activity</w:t>
+            </w:r>
+            <w:r>
+              <w:rPr>
+                <w:lang w:val="en-US"/>
+              </w:rPr>
+              <w:t xml:space="preserve"> </w:t>
+            </w:r>
+            <w:r>
+              <w:rPr>
+                <w:lang w:val="en-US"/>
+              </w:rPr>
+              <w:t xml:space="preserve">is equivalent to thinking. But given everything we’ve been talking about here, one </w:t>
+            </w:r>
+            <w:proofErr w:type="gramStart"/>
+            <w:r>
+              <w:rPr>
+                <w:lang w:val="en-US"/>
+              </w:rPr>
+              <w:t>has to</w:t>
+            </w:r>
+            <w:proofErr w:type="gramEnd"/>
+            <w:r>
+              <w:rPr>
+                <w:lang w:val="en-US"/>
+              </w:rPr>
+              <w:t xml:space="preserve"> ask, are there alternatives to his moto theory. This claim that muscular activities are equivalent to thinking?</w:t>
+            </w:r>
+          </w:p>
+          <w:p>
+            <w:pPr>
+              <w:rPr>
+                <w:lang w:val="en-US"/>
+              </w:rPr>
+            </w:pPr>
+            <w:bookmarkStart w:id="0" w:name="_GoBack"/>
+            <w:bookmarkEnd w:id="0"/>
+          </w:p>
+          <w:p>
+            <w:pPr>
+              <w:rPr>
+                <w:lang w:val="en-US"/>
+              </w:rPr>
+            </w:pPr>
+          </w:p>
+          <w:p>
+            <w:pPr>
+              <w:rPr>
+                <w:lang w:val="en-US"/>
+              </w:rPr>
+            </w:pPr>
           </w:p>
         </w:tc>
       </w:tr>
@@ -2535,10 +2739,7 @@
           <w:p>
             <w:proofErr w:type="spellStart"/>
             <w:r>
-              <w:t>D</w:t>
-            </w:r>
-            <w:r>
-              <w:t>iligently</w:t>
+              <w:t>Diligently</w:t>
             </w:r>
             <w:proofErr w:type="spellEnd"/>
             <w:r>
@@ -2559,6 +2760,134 @@
             <w:proofErr w:type="spellEnd"/>
             <w:r>
               <w:t xml:space="preserve">: Sordo. </w:t>
+            </w:r>
+          </w:p>
+          <w:p>
+            <w:proofErr w:type="spellStart"/>
+            <w:r>
+              <w:t>Indeed</w:t>
+            </w:r>
+            <w:proofErr w:type="spellEnd"/>
+            <w:r>
+              <w:t>: En efector, en realidad, verdaderamente.</w:t>
+            </w:r>
+          </w:p>
+          <w:p>
+            <w:proofErr w:type="spellStart"/>
+            <w:r>
+              <w:t>Aware</w:t>
+            </w:r>
+            <w:proofErr w:type="spellEnd"/>
+            <w:r>
+              <w:t xml:space="preserve">: </w:t>
+            </w:r>
+            <w:proofErr w:type="spellStart"/>
+            <w:r>
+              <w:t>Conciente</w:t>
+            </w:r>
+            <w:proofErr w:type="spellEnd"/>
+            <w:r>
+              <w:t>.</w:t>
+            </w:r>
+          </w:p>
+          <w:p>
+            <w:proofErr w:type="spellStart"/>
+            <w:r>
+              <w:t>Tend</w:t>
+            </w:r>
+            <w:proofErr w:type="spellEnd"/>
+            <w:r>
+              <w:t>: Tender</w:t>
+            </w:r>
+            <w:r>
+              <w:t>.</w:t>
+            </w:r>
+          </w:p>
+          <w:p>
+            <w:pPr>
+              <w:rPr>
+                <w:lang w:val="en-US"/>
+              </w:rPr>
+            </w:pPr>
+            <w:r>
+              <w:rPr>
+                <w:lang w:val="en-US"/>
+              </w:rPr>
+              <w:t xml:space="preserve">Eyeballs: </w:t>
+            </w:r>
+            <w:proofErr w:type="spellStart"/>
+            <w:r>
+              <w:rPr>
+                <w:lang w:val="en-US"/>
+              </w:rPr>
+              <w:t>Glóbulos</w:t>
+            </w:r>
+            <w:proofErr w:type="spellEnd"/>
+            <w:r>
+              <w:rPr>
+                <w:lang w:val="en-US"/>
+              </w:rPr>
+              <w:t xml:space="preserve"> </w:t>
+            </w:r>
+            <w:proofErr w:type="spellStart"/>
+            <w:r>
+              <w:rPr>
+                <w:lang w:val="en-US"/>
+              </w:rPr>
+              <w:t>oculares</w:t>
+            </w:r>
+            <w:proofErr w:type="spellEnd"/>
+            <w:r>
+              <w:rPr>
+                <w:lang w:val="en-US"/>
+              </w:rPr>
+              <w:t>.</w:t>
+            </w:r>
+          </w:p>
+          <w:p>
+            <w:pPr>
+              <w:rPr>
+                <w:lang w:val="en-US"/>
+              </w:rPr>
+            </w:pPr>
+            <w:r>
+              <w:rPr>
+                <w:lang w:val="en-US"/>
+              </w:rPr>
+              <w:t>Slight: L</w:t>
+            </w:r>
+            <w:r>
+              <w:rPr>
+                <w:lang w:val="en-US"/>
+              </w:rPr>
+              <w:t>eve.</w:t>
+            </w:r>
+          </w:p>
+          <w:p>
+            <w:pPr>
+              <w:rPr>
+                <w:lang w:val="en-US"/>
+              </w:rPr>
+            </w:pPr>
+            <w:r>
+              <w:rPr>
+                <w:lang w:val="en-US"/>
+              </w:rPr>
+              <w:t xml:space="preserve">Rather: Más bien, </w:t>
+            </w:r>
+            <w:proofErr w:type="spellStart"/>
+            <w:r>
+              <w:rPr>
+                <w:lang w:val="en-US"/>
+              </w:rPr>
+              <w:t>bastante</w:t>
+            </w:r>
+            <w:proofErr w:type="spellEnd"/>
+            <w:r>
+              <w:rPr>
+                <w:lang w:val="en-US"/>
+              </w:rPr>
+              <w:t>.</w:t>
             </w:r>
           </w:p>
         </w:tc>
@@ -2572,19 +2901,43 @@
             <w:tcW w:w="1696" w:type="dxa"/>
             <w:vAlign w:val="center"/>
           </w:tcPr>
-          <w:p/>
+          <w:p>
+            <w:pPr>
+              <w:rPr>
+                <w:lang w:val="en-US"/>
+              </w:rPr>
+            </w:pPr>
+          </w:p>
         </w:tc>
         <w:tc>
           <w:tcPr>
             <w:tcW w:w="7132" w:type="dxa"/>
             <w:vAlign w:val="center"/>
           </w:tcPr>
-          <w:p/>
+          <w:p>
+            <w:pPr>
+              <w:rPr>
+                <w:lang w:val="en-US"/>
+              </w:rPr>
+            </w:pPr>
+          </w:p>
         </w:tc>
       </w:tr>
     </w:tbl>
-    <w:p/>
-    <w:p/>
+    <w:p>
+      <w:pPr>
+        <w:rPr>
+          <w:lang w:val="en-US"/>
+        </w:rPr>
+      </w:pPr>
+    </w:p>
+    <w:p>
+      <w:pPr>
+        <w:rPr>
+          <w:lang w:val="en-US"/>
+        </w:rPr>
+      </w:pPr>
+    </w:p>
     <w:p>
       <w:pPr>
         <w:rPr>
@@ -2597,7 +2950,6 @@
           <w:b/>
           <w:lang w:val="en-US"/>
         </w:rPr>
-        <w:lastRenderedPageBreak/>
         <w:t>TOELF 3</w:t>
       </w:r>
     </w:p>
@@ -2733,6 +3085,7 @@
           <w:b/>
           <w:lang w:val="en-US"/>
         </w:rPr>
+        <w:lastRenderedPageBreak/>
         <w:br w:type="page"/>
       </w:r>
     </w:p>

--- a/TOELF 2.docx
+++ b/TOELF 2.docx
@@ -2481,7 +2481,19 @@
               <w:rPr>
                 <w:lang w:val="en-US"/>
               </w:rPr>
-              <w:t>, and to jump ahead, what one finds in deaf individual who use sign language when they’re given problems of various kinds, they have muscular changes in their hands whey they are trying to solve a problem…</w:t>
+              <w:t>, and to jump ahead, what one finds in deaf individual who use sign language when they’re given problems of various kinds, they have muscular changes in their hands whe</w:t>
+            </w:r>
+            <w:r>
+              <w:rPr>
+                <w:lang w:val="en-US"/>
+              </w:rPr>
+              <w:t>n</w:t>
+            </w:r>
+            <w:r>
+              <w:rPr>
+                <w:lang w:val="en-US"/>
+              </w:rPr>
+              <w:t xml:space="preserve"> they are trying to solve a problem…</w:t>
             </w:r>
           </w:p>
           <w:p>
@@ -2608,6 +2620,13 @@
                 <w:lang w:val="en-US"/>
               </w:rPr>
             </w:pPr>
+          </w:p>
+          <w:p>
+            <w:pPr>
+              <w:rPr>
+                <w:lang w:val="en-US"/>
+              </w:rPr>
+            </w:pPr>
             <w:r>
               <w:rPr>
                 <w:lang w:val="en-US"/>
@@ -2652,31 +2671,44 @@
               <w:rPr>
                 <w:lang w:val="en-US"/>
               </w:rPr>
-              <w:t xml:space="preserve"> ask, are there alternatives to his moto theory. This claim that muscular activities are equivalent to thinking?</w:t>
-            </w:r>
-          </w:p>
-          <w:p>
-            <w:pPr>
-              <w:rPr>
-                <w:lang w:val="en-US"/>
-              </w:rPr>
-            </w:pPr>
-            <w:bookmarkStart w:id="0" w:name="_GoBack"/>
-            <w:bookmarkEnd w:id="0"/>
-          </w:p>
-          <w:p>
-            <w:pPr>
-              <w:rPr>
-                <w:lang w:val="en-US"/>
-              </w:rPr>
-            </w:pPr>
-          </w:p>
-          <w:p>
-            <w:pPr>
-              <w:rPr>
-                <w:lang w:val="en-US"/>
-              </w:rPr>
-            </w:pPr>
+              <w:t xml:space="preserve"> ask, are there alternatives to his moto</w:t>
+            </w:r>
+            <w:r>
+              <w:rPr>
+                <w:lang w:val="en-US"/>
+              </w:rPr>
+              <w:t>r</w:t>
+            </w:r>
+            <w:r>
+              <w:rPr>
+                <w:lang w:val="en-US"/>
+              </w:rPr>
+              <w:t xml:space="preserve"> theory. This claim that muscular activities are equivalent to thinking?</w:t>
+            </w:r>
+            <w:r>
+              <w:rPr>
+                <w:lang w:val="en-US"/>
+              </w:rPr>
+              <w:t xml:space="preserve"> </w:t>
+            </w:r>
+            <w:r>
+              <w:rPr>
+                <w:lang w:val="en-US"/>
+              </w:rPr>
+              <w:t>Is there anything else that might account for this change in muscular activity, other than saying that it is thinking?</w:t>
+            </w:r>
+            <w:r>
+              <w:rPr>
+                <w:lang w:val="en-US"/>
+              </w:rPr>
+              <w:t xml:space="preserve"> </w:t>
+            </w:r>
+            <w:r>
+              <w:rPr>
+                <w:lang w:val="en-US"/>
+              </w:rPr>
+              <w:t>And the answer is clearly yes. Is there any way to answer the question definitively? I think the answer is no.</w:t>
+            </w:r>
           </w:p>
         </w:tc>
       </w:tr>
@@ -2707,6 +2739,9 @@
           <w:p>
             <w:proofErr w:type="spellStart"/>
             <w:r>
+              <w:rPr>
+                <w:b/>
+              </w:rPr>
               <w:t>Overt</w:t>
             </w:r>
             <w:proofErr w:type="spellEnd"/>
@@ -2720,6 +2755,9 @@
           <w:p>
             <w:proofErr w:type="spellStart"/>
             <w:r>
+              <w:rPr>
+                <w:b/>
+              </w:rPr>
               <w:t>Covert</w:t>
             </w:r>
             <w:proofErr w:type="spellEnd"/>
@@ -2739,6 +2777,9 @@
           <w:p>
             <w:proofErr w:type="spellStart"/>
             <w:r>
+              <w:rPr>
+                <w:b/>
+              </w:rPr>
               <w:t>Diligently</w:t>
             </w:r>
             <w:proofErr w:type="spellEnd"/>
@@ -2755,6 +2796,9 @@
           <w:p>
             <w:proofErr w:type="spellStart"/>
             <w:r>
+              <w:rPr>
+                <w:b/>
+              </w:rPr>
               <w:t>Deaf</w:t>
             </w:r>
             <w:proofErr w:type="spellEnd"/>
@@ -2765,6 +2809,9 @@
           <w:p>
             <w:proofErr w:type="spellStart"/>
             <w:r>
+              <w:rPr>
+                <w:b/>
+              </w:rPr>
               <w:t>Indeed</w:t>
             </w:r>
             <w:proofErr w:type="spellEnd"/>
@@ -2773,88 +2820,133 @@
             </w:r>
           </w:p>
           <w:p>
+            <w:pPr>
+              <w:rPr>
+                <w:lang w:val="en-US"/>
+              </w:rPr>
+            </w:pPr>
+            <w:r>
+              <w:rPr>
+                <w:b/>
+                <w:lang w:val="en-US"/>
+              </w:rPr>
+              <w:t>Aware</w:t>
+            </w:r>
+            <w:r>
+              <w:rPr>
+                <w:lang w:val="en-US"/>
+              </w:rPr>
+              <w:t xml:space="preserve">: </w:t>
+            </w:r>
             <w:proofErr w:type="spellStart"/>
             <w:r>
-              <w:t>Aware</w:t>
+              <w:rPr>
+                <w:lang w:val="en-US"/>
+              </w:rPr>
+              <w:t>Conciente</w:t>
             </w:r>
             <w:proofErr w:type="spellEnd"/>
             <w:r>
+              <w:rPr>
+                <w:lang w:val="en-US"/>
+              </w:rPr>
+              <w:t>.</w:t>
+            </w:r>
+          </w:p>
+          <w:p>
+            <w:pPr>
+              <w:rPr>
+                <w:lang w:val="en-US"/>
+              </w:rPr>
+            </w:pPr>
+            <w:proofErr w:type="spellStart"/>
+            <w:r>
+              <w:rPr>
+                <w:b/>
+                <w:lang w:val="en-US"/>
+              </w:rPr>
+              <w:t>Tend</w:t>
+            </w:r>
+            <w:proofErr w:type="spellEnd"/>
+            <w:r>
+              <w:rPr>
+                <w:lang w:val="en-US"/>
+              </w:rPr>
+              <w:t>: Tender</w:t>
+            </w:r>
+            <w:r>
+              <w:rPr>
+                <w:lang w:val="en-US"/>
+              </w:rPr>
+              <w:t>.</w:t>
+            </w:r>
+          </w:p>
+          <w:p>
+            <w:pPr>
+              <w:rPr>
+                <w:lang w:val="en-US"/>
+              </w:rPr>
+            </w:pPr>
+            <w:r>
+              <w:rPr>
+                <w:b/>
+                <w:lang w:val="en-US"/>
+              </w:rPr>
+              <w:t>Eyeballs</w:t>
+            </w:r>
+            <w:r>
+              <w:rPr>
+                <w:lang w:val="en-US"/>
+              </w:rPr>
               <w:t xml:space="preserve">: </w:t>
             </w:r>
             <w:proofErr w:type="spellStart"/>
             <w:r>
-              <w:t>Conciente</w:t>
+              <w:rPr>
+                <w:lang w:val="en-US"/>
+              </w:rPr>
+              <w:t>Glóbulos</w:t>
             </w:r>
             <w:proofErr w:type="spellEnd"/>
             <w:r>
+              <w:rPr>
+                <w:lang w:val="en-US"/>
+              </w:rPr>
+              <w:t xml:space="preserve"> </w:t>
+            </w:r>
+            <w:proofErr w:type="spellStart"/>
+            <w:r>
+              <w:rPr>
+                <w:lang w:val="en-US"/>
+              </w:rPr>
+              <w:t>oculares</w:t>
+            </w:r>
+            <w:proofErr w:type="spellEnd"/>
+            <w:r>
+              <w:rPr>
+                <w:lang w:val="en-US"/>
+              </w:rPr>
               <w:t>.</w:t>
             </w:r>
           </w:p>
           <w:p>
-            <w:proofErr w:type="spellStart"/>
-            <w:r>
-              <w:t>Tend</w:t>
-            </w:r>
-            <w:proofErr w:type="spellEnd"/>
-            <w:r>
-              <w:t>: Tender</w:t>
-            </w:r>
-            <w:r>
-              <w:t>.</w:t>
-            </w:r>
-          </w:p>
-          <w:p>
-            <w:pPr>
-              <w:rPr>
-                <w:lang w:val="en-US"/>
-              </w:rPr>
-            </w:pPr>
-            <w:r>
-              <w:rPr>
-                <w:lang w:val="en-US"/>
-              </w:rPr>
-              <w:t xml:space="preserve">Eyeballs: </w:t>
-            </w:r>
-            <w:proofErr w:type="spellStart"/>
-            <w:r>
-              <w:rPr>
-                <w:lang w:val="en-US"/>
-              </w:rPr>
-              <w:t>Glóbulos</w:t>
-            </w:r>
-            <w:proofErr w:type="spellEnd"/>
-            <w:r>
-              <w:rPr>
-                <w:lang w:val="en-US"/>
-              </w:rPr>
-              <w:t xml:space="preserve"> </w:t>
-            </w:r>
-            <w:proofErr w:type="spellStart"/>
-            <w:r>
-              <w:rPr>
-                <w:lang w:val="en-US"/>
-              </w:rPr>
-              <w:t>oculares</w:t>
-            </w:r>
-            <w:proofErr w:type="spellEnd"/>
-            <w:r>
-              <w:rPr>
-                <w:lang w:val="en-US"/>
-              </w:rPr>
-              <w:t>.</w:t>
-            </w:r>
-          </w:p>
-          <w:p>
-            <w:pPr>
-              <w:rPr>
-                <w:lang w:val="en-US"/>
-              </w:rPr>
-            </w:pPr>
-            <w:r>
-              <w:rPr>
-                <w:lang w:val="en-US"/>
-              </w:rPr>
-              <w:t>Slight: L</w:t>
+            <w:pPr>
+              <w:rPr>
+                <w:lang w:val="en-US"/>
+              </w:rPr>
+            </w:pPr>
+            <w:r>
+              <w:rPr>
+                <w:b/>
+                <w:lang w:val="en-US"/>
+              </w:rPr>
+              <w:t>Slight</w:t>
+            </w:r>
+            <w:r>
+              <w:rPr>
+                <w:lang w:val="en-US"/>
+              </w:rPr>
+              <w:t>: L</w:t>
             </w:r>
             <w:r>
               <w:rPr>
@@ -2871,9 +2963,16 @@
             </w:pPr>
             <w:r>
               <w:rPr>
-                <w:lang w:val="en-US"/>
-              </w:rPr>
-              <w:t xml:space="preserve">Rather: Más bien, </w:t>
+                <w:b/>
+                <w:lang w:val="en-US"/>
+              </w:rPr>
+              <w:t>Rather</w:t>
+            </w:r>
+            <w:r>
+              <w:rPr>
+                <w:lang w:val="en-US"/>
+              </w:rPr>
+              <w:t xml:space="preserve">: Más bien, </w:t>
             </w:r>
             <w:proofErr w:type="spellStart"/>
             <w:r>
@@ -2914,6 +3013,243 @@
             <w:tcW w:w="7132" w:type="dxa"/>
             <w:vAlign w:val="center"/>
           </w:tcPr>
+          <w:p>
+            <w:pPr>
+              <w:rPr>
+                <w:b/>
+                <w:lang w:val="en-US"/>
+              </w:rPr>
+            </w:pPr>
+            <w:r>
+              <w:rPr>
+                <w:b/>
+                <w:lang w:val="en-US"/>
+              </w:rPr>
+              <w:t>6 – What is the professor mainly discussing</w:t>
+            </w:r>
+            <w:r>
+              <w:rPr>
+                <w:b/>
+                <w:lang w:val="en-US"/>
+              </w:rPr>
+              <w:t>?</w:t>
+            </w:r>
+          </w:p>
+          <w:p>
+            <w:pPr>
+              <w:rPr>
+                <w:lang w:val="en-US"/>
+              </w:rPr>
+            </w:pPr>
+            <w:r>
+              <w:rPr>
+                <w:lang w:val="en-US"/>
+              </w:rPr>
+              <w:t>C (A theory about the relationship between muscle activity and thinking)</w:t>
+            </w:r>
+          </w:p>
+          <w:p>
+            <w:pPr>
+              <w:rPr>
+                <w:lang w:val="en-US"/>
+              </w:rPr>
+            </w:pPr>
+          </w:p>
+          <w:p>
+            <w:pPr>
+              <w:rPr>
+                <w:b/>
+                <w:lang w:val="en-US"/>
+              </w:rPr>
+            </w:pPr>
+            <w:r>
+              <w:rPr>
+                <w:b/>
+                <w:lang w:val="en-US"/>
+              </w:rPr>
+              <w:t>7 – Why does the professor say this?</w:t>
+            </w:r>
+          </w:p>
+          <w:p>
+            <w:pPr>
+              <w:rPr>
+                <w:lang w:val="en-US"/>
+              </w:rPr>
+            </w:pPr>
+            <w:r>
+              <w:rPr>
+                <w:lang w:val="en-US"/>
+              </w:rPr>
+              <w:t>B</w:t>
+            </w:r>
+            <w:r>
+              <w:rPr>
+                <w:lang w:val="en-US"/>
+              </w:rPr>
+              <w:t xml:space="preserve"> (To exp</w:t>
+            </w:r>
+            <w:r>
+              <w:rPr>
+                <w:lang w:val="en-US"/>
+              </w:rPr>
+              <w:t>lain the meaning of a term</w:t>
+            </w:r>
+            <w:r>
+              <w:rPr>
+                <w:lang w:val="en-US"/>
+              </w:rPr>
+              <w:t>)</w:t>
+            </w:r>
+          </w:p>
+          <w:p>
+            <w:pPr>
+              <w:rPr>
+                <w:lang w:val="en-US"/>
+              </w:rPr>
+            </w:pPr>
+          </w:p>
+          <w:p>
+            <w:pPr>
+              <w:rPr>
+                <w:b/>
+                <w:lang w:val="en-US"/>
+              </w:rPr>
+            </w:pPr>
+            <w:r>
+              <w:rPr>
+                <w:b/>
+                <w:lang w:val="en-US"/>
+              </w:rPr>
+              <w:t>8 – Why does the professor say about people who use sign language?</w:t>
+            </w:r>
+          </w:p>
+          <w:p>
+            <w:pPr>
+              <w:rPr>
+                <w:lang w:val="en-US"/>
+              </w:rPr>
+            </w:pPr>
+            <w:r>
+              <w:rPr>
+                <w:lang w:val="en-US"/>
+              </w:rPr>
+              <w:t>C (The muscles in their hand move when they solve a problem)</w:t>
+            </w:r>
+          </w:p>
+          <w:p>
+            <w:pPr>
+              <w:rPr>
+                <w:lang w:val="en-US"/>
+              </w:rPr>
+            </w:pPr>
+          </w:p>
+          <w:p>
+            <w:pPr>
+              <w:rPr>
+                <w:b/>
+                <w:lang w:val="en-US"/>
+              </w:rPr>
+            </w:pPr>
+            <w:r>
+              <w:rPr>
+                <w:b/>
+                <w:lang w:val="en-US"/>
+              </w:rPr>
+              <w:t>9 – What point does the professor make when he refers to the university library?</w:t>
+            </w:r>
+          </w:p>
+          <w:p>
+            <w:pPr>
+              <w:rPr>
+                <w:lang w:val="en-US"/>
+              </w:rPr>
+            </w:pPr>
+            <w:r>
+              <w:rPr>
+                <w:lang w:val="en-US"/>
+              </w:rPr>
+              <w:t>C (Students’ ayes will turn toward it if they think about it)</w:t>
+            </w:r>
+          </w:p>
+          <w:p>
+            <w:pPr>
+              <w:rPr>
+                <w:lang w:val="en-US"/>
+              </w:rPr>
+            </w:pPr>
+          </w:p>
+          <w:p>
+            <w:pPr>
+              <w:rPr>
+                <w:b/>
+                <w:lang w:val="en-US"/>
+              </w:rPr>
+            </w:pPr>
+            <w:r>
+              <w:rPr>
+                <w:b/>
+                <w:lang w:val="en-US"/>
+              </w:rPr>
+              <w:t>10 – The professor describes a magic trick to the class, what does the magic trick demonstrate?</w:t>
+            </w:r>
+          </w:p>
+          <w:p>
+            <w:pPr>
+              <w:rPr>
+                <w:lang w:val="en-US"/>
+              </w:rPr>
+            </w:pPr>
+            <w:r>
+              <w:rPr>
+                <w:lang w:val="en-US"/>
+              </w:rPr>
+              <w:t>A (An action people make that they are not aware of)</w:t>
+            </w:r>
+          </w:p>
+          <w:p>
+            <w:pPr>
+              <w:rPr>
+                <w:lang w:val="en-US"/>
+              </w:rPr>
+            </w:pPr>
+          </w:p>
+          <w:p>
+            <w:pPr>
+              <w:rPr>
+                <w:b/>
+                <w:lang w:val="en-US"/>
+              </w:rPr>
+            </w:pPr>
+            <w:bookmarkStart w:id="0" w:name="_GoBack"/>
+            <w:r>
+              <w:rPr>
+                <w:b/>
+                <w:lang w:val="en-US"/>
+              </w:rPr>
+              <w:t>11 – What is the professor’s opinion of the motor theory of think?</w:t>
+            </w:r>
+          </w:p>
+          <w:bookmarkEnd w:id="0"/>
+          <w:p>
+            <w:pPr>
+              <w:rPr>
+                <w:lang w:val="en-US"/>
+              </w:rPr>
+            </w:pPr>
+          </w:p>
+          <w:p>
+            <w:pPr>
+              <w:rPr>
+                <w:lang w:val="en-US"/>
+              </w:rPr>
+            </w:pPr>
+            <w:r>
+              <w:rPr>
+                <w:lang w:val="en-US"/>
+              </w:rPr>
+              <w:t>D (It cannot be completely proved or disproved</w:t>
+            </w:r>
+          </w:p>
           <w:p>
             <w:pPr>
               <w:rPr>
@@ -3085,7 +3421,6 @@
           <w:b/>
           <w:lang w:val="en-US"/>
         </w:rPr>
-        <w:lastRenderedPageBreak/>
         <w:br w:type="page"/>
       </w:r>
     </w:p>
